--- a/Core Python Organizing Larger Programs.docx
+++ b/Core Python Organizing Larger Programs.docx
@@ -41,6 +41,11 @@
         </w:rPr>
         <w:t xml:space="preserve">Course Overview</w:t>
       </w:r>
+      <w:r>
+        <w:rPr>
+          <w:rtl w:val="0"/>
+        </w:rPr>
+      </w:r>
     </w:p>
     <w:p>
       <w:pPr>
@@ -81,6 +86,11 @@
         </w:rPr>
         <w:t xml:space="preserve">Prerequisites</w:t>
       </w:r>
+      <w:r>
+        <w:rPr>
+          <w:rtl w:val="0"/>
+        </w:rPr>
+      </w:r>
     </w:p>
     <w:p>
       <w:pPr>
@@ -121,6 +131,11 @@
         </w:rPr>
         <w:t xml:space="preserve">Imported nested packages</w:t>
       </w:r>
+      <w:r>
+        <w:rPr>
+          <w:rtl w:val="0"/>
+        </w:rPr>
+      </w:r>
     </w:p>
     <w:p>
       <w:pPr>
@@ -161,6 +176,11 @@
         </w:rPr>
         <w:t xml:space="preserve">Packages are modules</w:t>
       </w:r>
+      <w:r>
+        <w:rPr>
+          <w:rtl w:val="0"/>
+        </w:rPr>
+      </w:r>
     </w:p>
     <w:p>
       <w:pPr>
@@ -201,6 +221,11 @@
         </w:rPr>
         <w:t xml:space="preserve">Locating modules for import</w:t>
       </w:r>
+      <w:r>
+        <w:rPr>
+          <w:rtl w:val="0"/>
+        </w:rPr>
+      </w:r>
     </w:p>
     <w:p>
       <w:pPr>
@@ -241,6 +266,11 @@
         </w:rPr>
         <w:t xml:space="preserve">Modularization</w:t>
       </w:r>
+      <w:r>
+        <w:rPr>
+          <w:rtl w:val="0"/>
+        </w:rPr>
+      </w:r>
     </w:p>
     <w:p>
       <w:pPr>
@@ -281,6 +311,11 @@
         </w:rPr>
         <w:t xml:space="preserve">A -&gt; B -&gt; C</w:t>
       </w:r>
+      <w:r>
+        <w:rPr>
+          <w:rtl w:val="0"/>
+        </w:rPr>
+      </w:r>
     </w:p>
     <w:p>
       <w:pPr>
@@ -321,6 +356,11 @@
         </w:rPr>
         <w:t xml:space="preserve">Prerequisites</w:t>
       </w:r>
+      <w:r>
+        <w:rPr>
+          <w:rtl w:val="0"/>
+        </w:rPr>
+      </w:r>
     </w:p>
     <w:p>
       <w:pPr>
@@ -361,6 +401,11 @@
         </w:rPr>
         <w:t xml:space="preserve">Main Block()</w:t>
       </w:r>
+      <w:r>
+        <w:rPr>
+          <w:rtl w:val="0"/>
+        </w:rPr>
+      </w:r>
     </w:p>
     <w:p>
       <w:pPr>
@@ -401,6 +446,11 @@
         </w:rPr>
         <w:t xml:space="preserve">Differentiate Module execution from module import</w:t>
       </w:r>
+      <w:r>
+        <w:rPr>
+          <w:rtl w:val="0"/>
+        </w:rPr>
+      </w:r>
     </w:p>
     <w:p>
       <w:pPr>
@@ -441,6 +491,11 @@
         </w:rPr>
         <w:t xml:space="preserve">__&lt;method-name&gt;__</w:t>
       </w:r>
+      <w:r>
+        <w:rPr>
+          <w:rtl w:val="0"/>
+        </w:rPr>
+      </w:r>
     </w:p>
     <w:p>
       <w:pPr>
@@ -481,6 +536,11 @@
         </w:rPr>
         <w:t xml:space="preserve">Special methods</w:t>
       </w:r>
+      <w:r>
+        <w:rPr>
+          <w:rtl w:val="0"/>
+        </w:rPr>
+      </w:r>
     </w:p>
     <w:p>
       <w:pPr>
@@ -521,6 +581,11 @@
         </w:rPr>
         <w:t xml:space="preserve">Dunder(double underscore) method name</w:t>
       </w:r>
+      <w:r>
+        <w:rPr>
+          <w:rtl w:val="0"/>
+        </w:rPr>
+      </w:r>
     </w:p>
     <w:p>
       <w:pPr>
@@ -561,6 +626,11 @@
         </w:rPr>
         <w:t xml:space="preserve">Introduction to Packages</w:t>
       </w:r>
+      <w:r>
+        <w:rPr>
+          <w:rtl w:val="0"/>
+        </w:rPr>
+      </w:r>
     </w:p>
     <w:p>
       <w:pPr>
@@ -601,6 +671,11 @@
         </w:rPr>
         <w:t xml:space="preserve">Modules</w:t>
       </w:r>
+      <w:r>
+        <w:rPr>
+          <w:rtl w:val="0"/>
+        </w:rPr>
+      </w:r>
     </w:p>
     <w:p>
       <w:pPr>
@@ -641,6 +716,11 @@
         </w:rPr>
         <w:t xml:space="preserve">Python’s basic tool for organizing code</w:t>
       </w:r>
+      <w:r>
+        <w:rPr>
+          <w:rtl w:val="0"/>
+        </w:rPr>
+      </w:r>
     </w:p>
     <w:p>
       <w:pPr>
@@ -681,6 +761,11 @@
         </w:rPr>
         <w:t xml:space="preserve">Normally a single python source file</w:t>
       </w:r>
+      <w:r>
+        <w:rPr>
+          <w:rtl w:val="0"/>
+        </w:rPr>
+      </w:r>
     </w:p>
     <w:p>
       <w:pPr>
@@ -721,6 +806,11 @@
         </w:rPr>
         <w:t xml:space="preserve">Load modules with import</w:t>
       </w:r>
+      <w:r>
+        <w:rPr>
+          <w:rtl w:val="0"/>
+        </w:rPr>
+      </w:r>
     </w:p>
     <w:p>
       <w:pPr>
@@ -761,6 +851,11 @@
         </w:rPr>
         <w:t xml:space="preserve">Represented by module objects</w:t>
       </w:r>
+      <w:r>
+        <w:rPr>
+          <w:rtl w:val="0"/>
+        </w:rPr>
+      </w:r>
     </w:p>
     <w:p>
       <w:pPr>
@@ -801,6 +896,11 @@
         </w:rPr>
         <w:t xml:space="preserve">Packages: Modules that contain other modules</w:t>
       </w:r>
+      <w:r>
+        <w:rPr>
+          <w:rtl w:val="0"/>
+        </w:rPr>
+      </w:r>
     </w:p>
     <w:p>
       <w:pPr>
@@ -841,6 +941,11 @@
         </w:rPr>
         <w:t xml:space="preserve">urllib is a package</w:t>
       </w:r>
+      <w:r>
+        <w:rPr>
+          <w:rtl w:val="0"/>
+        </w:rPr>
+      </w:r>
     </w:p>
     <w:p>
       <w:pPr>
@@ -881,6 +986,11 @@
         </w:rPr>
         <w:t xml:space="preserve">has a __path__ member</w:t>
       </w:r>
+      <w:r>
+        <w:rPr>
+          <w:rtl w:val="0"/>
+        </w:rPr>
+      </w:r>
     </w:p>
     <w:p>
       <w:pPr>
@@ -921,6 +1031,11 @@
         </w:rPr>
         <w:t xml:space="preserve">urllib.request is a module</w:t>
       </w:r>
+      <w:r>
+        <w:rPr>
+          <w:rtl w:val="0"/>
+        </w:rPr>
+      </w:r>
     </w:p>
     <w:p>
       <w:pPr>
@@ -961,6 +1076,11 @@
         </w:rPr>
         <w:t xml:space="preserve">doesn’t have a __path__ member</w:t>
       </w:r>
+      <w:r>
+        <w:rPr>
+          <w:rtl w:val="0"/>
+        </w:rPr>
+      </w:r>
     </w:p>
     <w:p>
       <w:pPr>
@@ -1001,6 +1121,11 @@
         </w:rPr>
         <w:t xml:space="preserve">packages are generally directories</w:t>
       </w:r>
+      <w:r>
+        <w:rPr>
+          <w:rtl w:val="0"/>
+        </w:rPr>
+      </w:r>
     </w:p>
     <w:p>
       <w:pPr>
@@ -1041,6 +1166,11 @@
         </w:rPr>
         <w:t xml:space="preserve">modules are generally files</w:t>
       </w:r>
+      <w:r>
+        <w:rPr>
+          <w:rtl w:val="0"/>
+        </w:rPr>
+      </w:r>
     </w:p>
     <w:p>
       <w:pPr>
@@ -1081,6 +1211,11 @@
         </w:rPr>
         <w:t xml:space="preserve">Locating Modules</w:t>
       </w:r>
+      <w:r>
+        <w:rPr>
+          <w:rtl w:val="0"/>
+        </w:rPr>
+      </w:r>
     </w:p>
     <w:p>
       <w:pPr>
@@ -1121,6 +1256,11 @@
         </w:rPr>
         <w:t xml:space="preserve">Python looks on filesystem  for corresponding python file</w:t>
       </w:r>
+      <w:r>
+        <w:rPr>
+          <w:rtl w:val="0"/>
+        </w:rPr>
+      </w:r>
     </w:p>
     <w:p>
       <w:pPr>
@@ -1161,6 +1301,11 @@
         </w:rPr>
         <w:t xml:space="preserve">Python use sys.path</w:t>
       </w:r>
+      <w:r>
+        <w:rPr>
+          <w:rtl w:val="0"/>
+        </w:rPr>
+      </w:r>
     </w:p>
     <w:p>
       <w:pPr>
@@ -1201,6 +1346,11 @@
         </w:rPr>
         <w:t xml:space="preserve">List of directories</w:t>
       </w:r>
+      <w:r>
+        <w:rPr>
+          <w:rtl w:val="0"/>
+        </w:rPr>
+      </w:r>
     </w:p>
     <w:p>
       <w:pPr>
@@ -1241,6 +1391,11 @@
         </w:rPr>
         <w:t xml:space="preserve">Then searched in order in import</w:t>
       </w:r>
+      <w:r>
+        <w:rPr>
+          <w:rtl w:val="0"/>
+        </w:rPr>
+      </w:r>
     </w:p>
     <w:p>
       <w:pPr>
@@ -1281,6 +1436,11 @@
         </w:rPr>
         <w:t xml:space="preserve">First match provides module</w:t>
       </w:r>
+      <w:r>
+        <w:rPr>
+          <w:rtl w:val="0"/>
+        </w:rPr>
+      </w:r>
     </w:p>
     <w:p>
       <w:pPr>
@@ -1321,6 +1481,11 @@
         </w:rPr>
         <w:t xml:space="preserve">ImportError when there is no match</w:t>
       </w:r>
+      <w:r>
+        <w:rPr>
+          <w:rtl w:val="0"/>
+        </w:rPr>
+      </w:r>
     </w:p>
     <w:p>
       <w:pPr>
@@ -1361,6 +1526,11 @@
         </w:rPr>
         <w:t xml:space="preserve">sys.path[0] is empty</w:t>
       </w:r>
+      <w:r>
+        <w:rPr>
+          <w:rtl w:val="0"/>
+        </w:rPr>
+      </w:r>
     </w:p>
     <w:p>
       <w:pPr>
@@ -1401,6 +1571,11 @@
         </w:rPr>
         <w:t xml:space="preserve">when you start interpreter with no arguments</w:t>
       </w:r>
+      <w:r>
+        <w:rPr>
+          <w:rtl w:val="0"/>
+        </w:rPr>
+      </w:r>
     </w:p>
     <w:p>
       <w:pPr>
@@ -1441,6 +1616,11 @@
         </w:rPr>
         <w:t xml:space="preserve">can add places for python to search</w:t>
       </w:r>
+      <w:r>
+        <w:rPr>
+          <w:rtl w:val="0"/>
+        </w:rPr>
+      </w:r>
     </w:p>
     <w:p>
       <w:pPr>
@@ -1481,6 +1661,11 @@
         </w:rPr>
         <w:t xml:space="preserve">ex)</w:t>
       </w:r>
+      <w:r>
+        <w:rPr>
+          <w:rtl w:val="0"/>
+        </w:rPr>
+      </w:r>
     </w:p>
     <w:p>
       <w:pPr>
@@ -1521,6 +1706,11 @@
         </w:rPr>
         <w:t xml:space="preserve">import sys</w:t>
       </w:r>
+      <w:r>
+        <w:rPr>
+          <w:rtl w:val="0"/>
+        </w:rPr>
+      </w:r>
     </w:p>
     <w:p>
       <w:pPr>
@@ -1561,6 +1751,11 @@
         </w:rPr>
         <w:t xml:space="preserve">sys.path.append(‘not_searched’)</w:t>
       </w:r>
+      <w:r>
+        <w:rPr>
+          <w:rtl w:val="0"/>
+        </w:rPr>
+      </w:r>
     </w:p>
     <w:p>
       <w:pPr>
@@ -1601,6 +1796,11 @@
         </w:rPr>
         <w:t xml:space="preserve">PYTHONPATH </w:t>
       </w:r>
+      <w:r>
+        <w:rPr>
+          <w:rtl w:val="0"/>
+        </w:rPr>
+      </w:r>
     </w:p>
     <w:p>
       <w:pPr>
@@ -1641,6 +1841,11 @@
         </w:rPr>
         <w:t xml:space="preserve">Environment variable</w:t>
       </w:r>
+      <w:r>
+        <w:rPr>
+          <w:rtl w:val="0"/>
+        </w:rPr>
+      </w:r>
     </w:p>
     <w:p>
       <w:pPr>
@@ -1681,6 +1886,11 @@
         </w:rPr>
         <w:t xml:space="preserve">Lists of paths added to sys.path when python starts</w:t>
       </w:r>
+      <w:r>
+        <w:rPr>
+          <w:rtl w:val="0"/>
+        </w:rPr>
+      </w:r>
     </w:p>
     <w:p>
       <w:pPr>
@@ -1721,6 +1931,11 @@
         </w:rPr>
         <w:t xml:space="preserve">Windows: set PYTHONPATH=path1;path2;path3</w:t>
       </w:r>
+      <w:r>
+        <w:rPr>
+          <w:rtl w:val="0"/>
+        </w:rPr>
+      </w:r>
     </w:p>
     <w:p>
       <w:pPr>
@@ -1761,6 +1976,11 @@
         </w:rPr>
         <w:t xml:space="preserve">Linux/macOS: export PYTHONPATH=path1:path2:path3</w:t>
       </w:r>
+      <w:r>
+        <w:rPr>
+          <w:rtl w:val="0"/>
+        </w:rPr>
+      </w:r>
     </w:p>
     <w:p>
       <w:pPr>
@@ -1801,6 +2021,11 @@
         </w:rPr>
         <w:t xml:space="preserve">Summary</w:t>
       </w:r>
+      <w:r>
+        <w:rPr>
+          <w:rtl w:val="0"/>
+        </w:rPr>
+      </w:r>
     </w:p>
     <w:p>
       <w:pPr>
@@ -1841,6 +2066,11 @@
         </w:rPr>
         <w:t xml:space="preserve">Importing nested packages</w:t>
       </w:r>
+      <w:r>
+        <w:rPr>
+          <w:rtl w:val="0"/>
+        </w:rPr>
+      </w:r>
     </w:p>
     <w:p>
       <w:pPr>
@@ -1881,6 +2111,11 @@
         </w:rPr>
         <w:t xml:space="preserve">All modules in hierarchy are imported</w:t>
       </w:r>
+      <w:r>
+        <w:rPr>
+          <w:rtl w:val="0"/>
+        </w:rPr>
+      </w:r>
     </w:p>
     <w:p>
       <w:pPr>
@@ -1921,6 +2156,11 @@
         </w:rPr>
         <w:t xml:space="preserve">Only the first name is bound</w:t>
       </w:r>
+      <w:r>
+        <w:rPr>
+          <w:rtl w:val="0"/>
+        </w:rPr>
+      </w:r>
     </w:p>
     <w:p>
       <w:pPr>
@@ -1961,6 +2201,11 @@
         </w:rPr>
         <w:t xml:space="preserve">Use fully-qualified names for submodules</w:t>
       </w:r>
+      <w:r>
+        <w:rPr>
+          <w:rtl w:val="0"/>
+        </w:rPr>
+      </w:r>
     </w:p>
     <w:p>
       <w:pPr>
@@ -2001,6 +2246,11 @@
         </w:rPr>
         <w:t xml:space="preserve">Package directory paths are stored in __path__</w:t>
       </w:r>
+      <w:r>
+        <w:rPr>
+          <w:rtl w:val="0"/>
+        </w:rPr>
+      </w:r>
     </w:p>
     <w:p>
       <w:pPr>
@@ -2041,6 +2291,11 @@
         </w:rPr>
         <w:t xml:space="preserve">Sys.path contains module search</w:t>
       </w:r>
+      <w:r>
+        <w:rPr>
+          <w:rtl w:val="0"/>
+        </w:rPr>
+      </w:r>
     </w:p>
     <w:p>
       <w:pPr>
@@ -2081,6 +2336,11 @@
         </w:rPr>
         <w:t xml:space="preserve">It is initialized from PYTHONPATH</w:t>
       </w:r>
+      <w:r>
+        <w:rPr>
+          <w:rtl w:val="0"/>
+        </w:rPr>
+      </w:r>
     </w:p>
     <w:p>
       <w:pPr>
@@ -2121,6 +2381,11 @@
         </w:rPr>
         <w:t xml:space="preserve">Creating Packages</w:t>
       </w:r>
+      <w:r>
+        <w:rPr>
+          <w:rtl w:val="0"/>
+        </w:rPr>
+      </w:r>
     </w:p>
     <w:p>
       <w:pPr>
@@ -2181,6 +2446,11 @@
         </w:rPr>
         <w:t xml:space="preserve">create a file called ‘__init__.py’</w:t>
       </w:r>
+      <w:r>
+        <w:rPr>
+          <w:rtl w:val="0"/>
+        </w:rPr>
+      </w:r>
     </w:p>
     <w:p>
       <w:pPr>
@@ -2212,6 +2482,11 @@
         </w:rPr>
         <w:t xml:space="preserve">its what make the package a module</w:t>
       </w:r>
+      <w:r>
+        <w:rPr>
+          <w:rtl w:val="0"/>
+        </w:rPr>
+      </w:r>
     </w:p>
     <w:p>
       <w:pPr>
@@ -2243,6 +2518,11 @@
         </w:rPr>
         <w:t xml:space="preserve">often empty</w:t>
       </w:r>
+      <w:r>
+        <w:rPr>
+          <w:rtl w:val="0"/>
+        </w:rPr>
+      </w:r>
     </w:p>
     <w:p>
       <w:pPr>
@@ -2274,6 +2554,11 @@
         </w:rPr>
         <w:t xml:space="preserve">optional in python 3.3+</w:t>
       </w:r>
+      <w:r>
+        <w:rPr>
+          <w:rtl w:val="0"/>
+        </w:rPr>
+      </w:r>
     </w:p>
     <w:p>
       <w:pPr>
@@ -2305,6 +2590,11 @@
         </w:rPr>
         <w:t xml:space="preserve">still required in earlier python versions</w:t>
       </w:r>
+      <w:r>
+        <w:rPr>
+          <w:rtl w:val="0"/>
+        </w:rPr>
+      </w:r>
     </w:p>
     <w:p>
       <w:pPr>
@@ -2336,6 +2626,11 @@
         </w:rPr>
         <w:t xml:space="preserve">powerful initialization tool</w:t>
       </w:r>
+      <w:r>
+        <w:rPr>
+          <w:rtl w:val="0"/>
+        </w:rPr>
+      </w:r>
     </w:p>
     <w:p>
       <w:pPr>
@@ -2367,6 +2662,11 @@
         </w:rPr>
         <w:t xml:space="preserve">explicit is better than implicit</w:t>
       </w:r>
+      <w:r>
+        <w:rPr>
+          <w:rtl w:val="0"/>
+        </w:rPr>
+      </w:r>
     </w:p>
     <w:p>
       <w:pPr>
@@ -2398,6 +2698,11 @@
         </w:rPr>
         <w:t xml:space="preserve">module.__file__</w:t>
       </w:r>
+      <w:r>
+        <w:rPr>
+          <w:rtl w:val="0"/>
+        </w:rPr>
+      </w:r>
     </w:p>
     <w:p>
       <w:pPr>
@@ -2429,6 +2734,11 @@
         </w:rPr>
         <w:t xml:space="preserve">returns path to __init__.py file</w:t>
       </w:r>
+      <w:r>
+        <w:rPr>
+          <w:rtl w:val="0"/>
+        </w:rPr>
+      </w:r>
     </w:p>
     <w:p>
       <w:pPr>
@@ -2460,6 +2770,11 @@
         </w:rPr>
         <w:t xml:space="preserve">a package is a directory container __init__.py</w:t>
       </w:r>
+      <w:r>
+        <w:rPr>
+          <w:rtl w:val="0"/>
+        </w:rPr>
+      </w:r>
     </w:p>
     <w:p>
       <w:pPr>
@@ -2491,6 +2806,11 @@
         </w:rPr>
         <w:t xml:space="preserve">Creating a Subpackage</w:t>
       </w:r>
+      <w:r>
+        <w:rPr>
+          <w:rtl w:val="0"/>
+        </w:rPr>
+      </w:r>
     </w:p>
     <w:p>
       <w:pPr>
@@ -2522,6 +2842,11 @@
         </w:rPr>
         <w:t xml:space="preserve">create a directory within a directory</w:t>
       </w:r>
+      <w:r>
+        <w:rPr>
+          <w:rtl w:val="0"/>
+        </w:rPr>
+      </w:r>
     </w:p>
     <w:p>
       <w:pPr>
@@ -2553,6 +2878,11 @@
         </w:rPr>
         <w:t xml:space="preserve">the sub directory must also include __init__.py</w:t>
       </w:r>
+      <w:r>
+        <w:rPr>
+          <w:rtl w:val="0"/>
+        </w:rPr>
+      </w:r>
     </w:p>
     <w:p>
       <w:pPr>
@@ -2584,6 +2914,11 @@
         </w:rPr>
         <w:t xml:space="preserve">import gzip to work with compressed file</w:t>
       </w:r>
+      <w:r>
+        <w:rPr>
+          <w:rtl w:val="0"/>
+        </w:rPr>
+      </w:r>
     </w:p>
     <w:p>
       <w:pPr>
@@ -2615,6 +2950,11 @@
         </w:rPr>
         <w:t xml:space="preserve">gzip.open</w:t>
       </w:r>
+      <w:r>
+        <w:rPr>
+          <w:rtl w:val="0"/>
+        </w:rPr>
+      </w:r>
     </w:p>
     <w:p>
       <w:pPr>
@@ -2646,6 +2986,11 @@
         </w:rPr>
         <w:t xml:space="preserve">decompresses during reading</w:t>
       </w:r>
+      <w:r>
+        <w:rPr>
+          <w:rtl w:val="0"/>
+        </w:rPr>
+      </w:r>
     </w:p>
     <w:p>
       <w:pPr>
@@ -2677,6 +3022,11 @@
         </w:rPr>
         <w:t xml:space="preserve">python -m [full path module name] [sys.argv[1]] [sys.argv[2]...sys.argv[5]</w:t>
       </w:r>
+      <w:r>
+        <w:rPr>
+          <w:rtl w:val="0"/>
+        </w:rPr>
+      </w:r>
     </w:p>
     <w:p>
       <w:pPr>
@@ -2708,6 +3058,11 @@
         </w:rPr>
         <w:t xml:space="preserve">-m: run module flag</w:t>
       </w:r>
+      <w:r>
+        <w:rPr>
+          <w:rtl w:val="0"/>
+        </w:rPr>
+      </w:r>
     </w:p>
     <w:p>
       <w:pPr>
@@ -2739,6 +3094,11 @@
         </w:rPr>
         <w:t xml:space="preserve">ex)</w:t>
       </w:r>
+      <w:r>
+        <w:rPr>
+          <w:rtl w:val="0"/>
+        </w:rPr>
+      </w:r>
     </w:p>
     <w:p>
       <w:pPr>
@@ -2770,6 +3130,11 @@
         </w:rPr>
         <w:t xml:space="preserve">python -m demo_reader.compressed.bzipped test.bz2 data compressed with bz2</w:t>
       </w:r>
+      <w:r>
+        <w:rPr>
+          <w:rtl w:val="0"/>
+        </w:rPr>
+      </w:r>
     </w:p>
     <w:p>
       <w:pPr>
@@ -2800,6 +3165,1096 @@
           <w:rtl w:val="0"/>
         </w:rPr>
         <w:t xml:space="preserve">Relative Imports</w:t>
+      </w:r>
+      <w:r>
+        <w:rPr>
+          <w:rtl w:val="0"/>
+        </w:rPr>
+      </w:r>
+    </w:p>
+    <w:p>
+      <w:pPr>
+        <w:keepNext w:val="0"/>
+        <w:keepLines w:val="0"/>
+        <w:widowControl w:val="1"/>
+        <w:numPr>
+          <w:ilvl w:val="1"/>
+          <w:numId w:val="1"/>
+        </w:numPr>
+        <w:pBdr>
+          <w:top w:space="0" w:sz="0" w:val="nil"/>
+          <w:left w:space="0" w:sz="0" w:val="nil"/>
+          <w:bottom w:space="0" w:sz="0" w:val="nil"/>
+          <w:right w:space="0" w:sz="0" w:val="nil"/>
+          <w:between w:space="0" w:sz="0" w:val="nil"/>
+        </w:pBdr>
+        <w:shd w:fill="auto" w:val="clear"/>
+        <w:spacing w:after="160" w:before="0" w:line="259" w:lineRule="auto"/>
+        <w:ind w:left="1440" w:right="0" w:hanging="360"/>
+        <w:jc w:val="left"/>
+        <w:rPr>
+          <w:u w:val="none"/>
+        </w:rPr>
+      </w:pPr>
+      <w:r>
+        <w:rPr>
+          <w:rtl w:val="0"/>
+        </w:rPr>
+        <w:t xml:space="preserve">Absolute Imports</w:t>
+      </w:r>
+    </w:p>
+    <w:p>
+      <w:pPr>
+        <w:keepNext w:val="0"/>
+        <w:keepLines w:val="0"/>
+        <w:widowControl w:val="1"/>
+        <w:numPr>
+          <w:ilvl w:val="2"/>
+          <w:numId w:val="1"/>
+        </w:numPr>
+        <w:pBdr>
+          <w:top w:space="0" w:sz="0" w:val="nil"/>
+          <w:left w:space="0" w:sz="0" w:val="nil"/>
+          <w:bottom w:space="0" w:sz="0" w:val="nil"/>
+          <w:right w:space="0" w:sz="0" w:val="nil"/>
+          <w:between w:space="0" w:sz="0" w:val="nil"/>
+        </w:pBdr>
+        <w:shd w:fill="auto" w:val="clear"/>
+        <w:spacing w:after="160" w:before="0" w:line="259" w:lineRule="auto"/>
+        <w:ind w:left="2160" w:right="0" w:hanging="360"/>
+        <w:jc w:val="left"/>
+        <w:rPr>
+          <w:u w:val="none"/>
+        </w:rPr>
+      </w:pPr>
+      <w:r>
+        <w:rPr>
+          <w:rtl w:val="0"/>
+        </w:rPr>
+        <w:t xml:space="preserve">specify all ancestors modules of modules you want to import</w:t>
+      </w:r>
+    </w:p>
+    <w:p>
+      <w:pPr>
+        <w:keepNext w:val="0"/>
+        <w:keepLines w:val="0"/>
+        <w:widowControl w:val="1"/>
+        <w:numPr>
+          <w:ilvl w:val="1"/>
+          <w:numId w:val="1"/>
+        </w:numPr>
+        <w:pBdr>
+          <w:top w:space="0" w:sz="0" w:val="nil"/>
+          <w:left w:space="0" w:sz="0" w:val="nil"/>
+          <w:bottom w:space="0" w:sz="0" w:val="nil"/>
+          <w:right w:space="0" w:sz="0" w:val="nil"/>
+          <w:between w:space="0" w:sz="0" w:val="nil"/>
+        </w:pBdr>
+        <w:shd w:fill="auto" w:val="clear"/>
+        <w:spacing w:after="160" w:before="0" w:line="259" w:lineRule="auto"/>
+        <w:ind w:left="1440" w:right="0" w:hanging="360"/>
+        <w:jc w:val="left"/>
+        <w:rPr>
+          <w:u w:val="none"/>
+        </w:rPr>
+      </w:pPr>
+      <w:r>
+        <w:rPr>
+          <w:rtl w:val="0"/>
+        </w:rPr>
+        <w:t xml:space="preserve">ex)</w:t>
+      </w:r>
+    </w:p>
+    <w:p>
+      <w:pPr>
+        <w:keepNext w:val="0"/>
+        <w:keepLines w:val="0"/>
+        <w:widowControl w:val="1"/>
+        <w:numPr>
+          <w:ilvl w:val="2"/>
+          <w:numId w:val="1"/>
+        </w:numPr>
+        <w:pBdr>
+          <w:top w:space="0" w:sz="0" w:val="nil"/>
+          <w:left w:space="0" w:sz="0" w:val="nil"/>
+          <w:bottom w:space="0" w:sz="0" w:val="nil"/>
+          <w:right w:space="0" w:sz="0" w:val="nil"/>
+          <w:between w:space="0" w:sz="0" w:val="nil"/>
+        </w:pBdr>
+        <w:shd w:fill="auto" w:val="clear"/>
+        <w:spacing w:after="160" w:before="0" w:line="259" w:lineRule="auto"/>
+        <w:ind w:left="2160" w:right="0" w:hanging="360"/>
+        <w:jc w:val="left"/>
+        <w:rPr>
+          <w:u w:val="none"/>
+        </w:rPr>
+      </w:pPr>
+      <w:r>
+        <w:rPr>
+          <w:rtl w:val="0"/>
+        </w:rPr>
+        <w:t xml:space="preserve">import demo_reader.compressed.bzipped</w:t>
+      </w:r>
+    </w:p>
+    <w:p>
+      <w:pPr>
+        <w:keepNext w:val="0"/>
+        <w:keepLines w:val="0"/>
+        <w:widowControl w:val="1"/>
+        <w:numPr>
+          <w:ilvl w:val="2"/>
+          <w:numId w:val="1"/>
+        </w:numPr>
+        <w:pBdr>
+          <w:top w:space="0" w:sz="0" w:val="nil"/>
+          <w:left w:space="0" w:sz="0" w:val="nil"/>
+          <w:bottom w:space="0" w:sz="0" w:val="nil"/>
+          <w:right w:space="0" w:sz="0" w:val="nil"/>
+          <w:between w:space="0" w:sz="0" w:val="nil"/>
+        </w:pBdr>
+        <w:shd w:fill="auto" w:val="clear"/>
+        <w:spacing w:after="160" w:before="0" w:line="259" w:lineRule="auto"/>
+        <w:ind w:left="2160" w:right="0" w:hanging="360"/>
+        <w:jc w:val="left"/>
+        <w:rPr>
+          <w:u w:val="none"/>
+        </w:rPr>
+      </w:pPr>
+      <w:r>
+        <w:rPr>
+          <w:rtl w:val="0"/>
+        </w:rPr>
+        <w:t xml:space="preserve">from demo_reader.compressed import bzipped</w:t>
+      </w:r>
+    </w:p>
+    <w:p>
+      <w:pPr>
+        <w:keepNext w:val="0"/>
+        <w:keepLines w:val="0"/>
+        <w:widowControl w:val="1"/>
+        <w:numPr>
+          <w:ilvl w:val="1"/>
+          <w:numId w:val="1"/>
+        </w:numPr>
+        <w:pBdr>
+          <w:top w:space="0" w:sz="0" w:val="nil"/>
+          <w:left w:space="0" w:sz="0" w:val="nil"/>
+          <w:bottom w:space="0" w:sz="0" w:val="nil"/>
+          <w:right w:space="0" w:sz="0" w:val="nil"/>
+          <w:between w:space="0" w:sz="0" w:val="nil"/>
+        </w:pBdr>
+        <w:shd w:fill="auto" w:val="clear"/>
+        <w:spacing w:after="160" w:before="0" w:line="259" w:lineRule="auto"/>
+        <w:ind w:left="1440" w:right="0" w:hanging="360"/>
+        <w:jc w:val="left"/>
+        <w:rPr>
+          <w:u w:val="none"/>
+        </w:rPr>
+      </w:pPr>
+      <w:r>
+        <w:rPr>
+          <w:rtl w:val="0"/>
+        </w:rPr>
+        <w:t xml:space="preserve">Relative Import Syntax</w:t>
+      </w:r>
+    </w:p>
+    <w:p>
+      <w:pPr>
+        <w:keepNext w:val="0"/>
+        <w:keepLines w:val="0"/>
+        <w:widowControl w:val="1"/>
+        <w:numPr>
+          <w:ilvl w:val="2"/>
+          <w:numId w:val="1"/>
+        </w:numPr>
+        <w:pBdr>
+          <w:top w:space="0" w:sz="0" w:val="nil"/>
+          <w:left w:space="0" w:sz="0" w:val="nil"/>
+          <w:bottom w:space="0" w:sz="0" w:val="nil"/>
+          <w:right w:space="0" w:sz="0" w:val="nil"/>
+          <w:between w:space="0" w:sz="0" w:val="nil"/>
+        </w:pBdr>
+        <w:shd w:fill="auto" w:val="clear"/>
+        <w:spacing w:after="160" w:before="0" w:line="259" w:lineRule="auto"/>
+        <w:ind w:left="2160" w:right="0" w:hanging="360"/>
+        <w:jc w:val="left"/>
+        <w:rPr>
+          <w:u w:val="none"/>
+        </w:rPr>
+      </w:pPr>
+      <w:r>
+        <w:rPr>
+          <w:rtl w:val="0"/>
+        </w:rPr>
+        <w:t xml:space="preserve">use shortened paths to modules and packages</w:t>
+      </w:r>
+    </w:p>
+    <w:p>
+      <w:pPr>
+        <w:keepNext w:val="0"/>
+        <w:keepLines w:val="0"/>
+        <w:widowControl w:val="1"/>
+        <w:numPr>
+          <w:ilvl w:val="1"/>
+          <w:numId w:val="1"/>
+        </w:numPr>
+        <w:pBdr>
+          <w:top w:space="0" w:sz="0" w:val="nil"/>
+          <w:left w:space="0" w:sz="0" w:val="nil"/>
+          <w:bottom w:space="0" w:sz="0" w:val="nil"/>
+          <w:right w:space="0" w:sz="0" w:val="nil"/>
+          <w:between w:space="0" w:sz="0" w:val="nil"/>
+        </w:pBdr>
+        <w:shd w:fill="auto" w:val="clear"/>
+        <w:spacing w:after="160" w:before="0" w:line="259" w:lineRule="auto"/>
+        <w:ind w:left="1440" w:right="0" w:hanging="360"/>
+        <w:jc w:val="left"/>
+        <w:rPr>
+          <w:u w:val="none"/>
+        </w:rPr>
+      </w:pPr>
+      <w:r>
+        <w:rPr>
+          <w:rtl w:val="0"/>
+        </w:rPr>
+        <w:t xml:space="preserve">ex)</w:t>
+      </w:r>
+    </w:p>
+    <w:p>
+      <w:pPr>
+        <w:keepNext w:val="0"/>
+        <w:keepLines w:val="0"/>
+        <w:widowControl w:val="1"/>
+        <w:numPr>
+          <w:ilvl w:val="2"/>
+          <w:numId w:val="1"/>
+        </w:numPr>
+        <w:pBdr>
+          <w:top w:space="0" w:sz="0" w:val="nil"/>
+          <w:left w:space="0" w:sz="0" w:val="nil"/>
+          <w:bottom w:space="0" w:sz="0" w:val="nil"/>
+          <w:right w:space="0" w:sz="0" w:val="nil"/>
+          <w:between w:space="0" w:sz="0" w:val="nil"/>
+        </w:pBdr>
+        <w:shd w:fill="auto" w:val="clear"/>
+        <w:spacing w:after="160" w:before="0" w:line="259" w:lineRule="auto"/>
+        <w:ind w:left="2160" w:right="0" w:hanging="360"/>
+        <w:jc w:val="left"/>
+        <w:rPr>
+          <w:u w:val="none"/>
+        </w:rPr>
+      </w:pPr>
+      <w:r>
+        <w:rPr>
+          <w:rtl w:val="0"/>
+        </w:rPr>
+        <w:t xml:space="preserve">from ..module_name import name</w:t>
+      </w:r>
+    </w:p>
+    <w:p>
+      <w:pPr>
+        <w:keepNext w:val="0"/>
+        <w:keepLines w:val="0"/>
+        <w:widowControl w:val="1"/>
+        <w:numPr>
+          <w:ilvl w:val="1"/>
+          <w:numId w:val="1"/>
+        </w:numPr>
+        <w:pBdr>
+          <w:top w:space="0" w:sz="0" w:val="nil"/>
+          <w:left w:space="0" w:sz="0" w:val="nil"/>
+          <w:bottom w:space="0" w:sz="0" w:val="nil"/>
+          <w:right w:space="0" w:sz="0" w:val="nil"/>
+          <w:between w:space="0" w:sz="0" w:val="nil"/>
+        </w:pBdr>
+        <w:shd w:fill="auto" w:val="clear"/>
+        <w:spacing w:after="160" w:before="0" w:line="259" w:lineRule="auto"/>
+        <w:ind w:left="1440" w:right="0" w:hanging="360"/>
+        <w:jc w:val="left"/>
+        <w:rPr>
+          <w:u w:val="none"/>
+        </w:rPr>
+      </w:pPr>
+      <w:r>
+        <w:rPr>
+          <w:rtl w:val="0"/>
+        </w:rPr>
+        <w:t xml:space="preserve">each dot before module_name stands for an ancestor package of module doing the import</w:t>
+      </w:r>
+    </w:p>
+    <w:p>
+      <w:pPr>
+        <w:keepNext w:val="0"/>
+        <w:keepLines w:val="0"/>
+        <w:widowControl w:val="1"/>
+        <w:numPr>
+          <w:ilvl w:val="1"/>
+          <w:numId w:val="1"/>
+        </w:numPr>
+        <w:pBdr>
+          <w:top w:space="0" w:sz="0" w:val="nil"/>
+          <w:left w:space="0" w:sz="0" w:val="nil"/>
+          <w:bottom w:space="0" w:sz="0" w:val="nil"/>
+          <w:right w:space="0" w:sz="0" w:val="nil"/>
+          <w:between w:space="0" w:sz="0" w:val="nil"/>
+        </w:pBdr>
+        <w:shd w:fill="auto" w:val="clear"/>
+        <w:spacing w:after="160" w:before="0" w:line="259" w:lineRule="auto"/>
+        <w:ind w:left="1440" w:right="0" w:hanging="360"/>
+        <w:jc w:val="left"/>
+        <w:rPr>
+          <w:u w:val="none"/>
+        </w:rPr>
+      </w:pPr>
+      <w:r>
+        <w:rPr>
+          <w:rtl w:val="0"/>
+        </w:rPr>
+        <w:t xml:space="preserve">you can only use relative imports with ‘from module import name’ form of import</w:t>
+      </w:r>
+    </w:p>
+    <w:p>
+      <w:pPr>
+        <w:keepNext w:val="0"/>
+        <w:keepLines w:val="0"/>
+        <w:widowControl w:val="1"/>
+        <w:numPr>
+          <w:ilvl w:val="1"/>
+          <w:numId w:val="1"/>
+        </w:numPr>
+        <w:pBdr>
+          <w:top w:space="0" w:sz="0" w:val="nil"/>
+          <w:left w:space="0" w:sz="0" w:val="nil"/>
+          <w:bottom w:space="0" w:sz="0" w:val="nil"/>
+          <w:right w:space="0" w:sz="0" w:val="nil"/>
+          <w:between w:space="0" w:sz="0" w:val="nil"/>
+        </w:pBdr>
+        <w:shd w:fill="auto" w:val="clear"/>
+        <w:spacing w:after="160" w:before="0" w:line="259" w:lineRule="auto"/>
+        <w:ind w:left="1440" w:right="0" w:hanging="360"/>
+        <w:jc w:val="left"/>
+        <w:rPr>
+          <w:u w:val="none"/>
+        </w:rPr>
+      </w:pPr>
+      <w:r>
+        <w:rPr>
+          <w:rtl w:val="0"/>
+        </w:rPr>
+        <w:t xml:space="preserve">relative imports can only be used to import modules within the current top-level package</w:t>
+      </w:r>
+    </w:p>
+    <w:p>
+      <w:pPr>
+        <w:keepNext w:val="0"/>
+        <w:keepLines w:val="0"/>
+        <w:widowControl w:val="1"/>
+        <w:numPr>
+          <w:ilvl w:val="1"/>
+          <w:numId w:val="1"/>
+        </w:numPr>
+        <w:pBdr>
+          <w:top w:space="0" w:sz="0" w:val="nil"/>
+          <w:left w:space="0" w:sz="0" w:val="nil"/>
+          <w:bottom w:space="0" w:sz="0" w:val="nil"/>
+          <w:right w:space="0" w:sz="0" w:val="nil"/>
+          <w:between w:space="0" w:sz="0" w:val="nil"/>
+        </w:pBdr>
+        <w:shd w:fill="auto" w:val="clear"/>
+        <w:spacing w:after="160" w:before="0" w:line="259" w:lineRule="auto"/>
+        <w:ind w:left="1440" w:right="0" w:hanging="360"/>
+        <w:jc w:val="left"/>
+        <w:rPr>
+          <w:u w:val="none"/>
+        </w:rPr>
+      </w:pPr>
+      <w:r>
+        <w:rPr>
+          <w:rtl w:val="0"/>
+        </w:rPr>
+        <w:t xml:space="preserve">can reduce typing in deeply nested package structures</w:t>
+      </w:r>
+    </w:p>
+    <w:p>
+      <w:pPr>
+        <w:keepNext w:val="0"/>
+        <w:keepLines w:val="0"/>
+        <w:widowControl w:val="1"/>
+        <w:numPr>
+          <w:ilvl w:val="1"/>
+          <w:numId w:val="1"/>
+        </w:numPr>
+        <w:pBdr>
+          <w:top w:space="0" w:sz="0" w:val="nil"/>
+          <w:left w:space="0" w:sz="0" w:val="nil"/>
+          <w:bottom w:space="0" w:sz="0" w:val="nil"/>
+          <w:right w:space="0" w:sz="0" w:val="nil"/>
+          <w:between w:space="0" w:sz="0" w:val="nil"/>
+        </w:pBdr>
+        <w:shd w:fill="auto" w:val="clear"/>
+        <w:spacing w:after="160" w:before="0" w:line="259" w:lineRule="auto"/>
+        <w:ind w:left="1440" w:right="0" w:hanging="360"/>
+        <w:jc w:val="left"/>
+        <w:rPr>
+          <w:u w:val="none"/>
+        </w:rPr>
+      </w:pPr>
+      <w:r>
+        <w:rPr>
+          <w:rtl w:val="0"/>
+        </w:rPr>
+        <w:t xml:space="preserve">promote a certain form of modifiability</w:t>
+      </w:r>
+    </w:p>
+    <w:p>
+      <w:pPr>
+        <w:keepNext w:val="0"/>
+        <w:keepLines w:val="0"/>
+        <w:widowControl w:val="1"/>
+        <w:numPr>
+          <w:ilvl w:val="1"/>
+          <w:numId w:val="1"/>
+        </w:numPr>
+        <w:pBdr>
+          <w:top w:space="0" w:sz="0" w:val="nil"/>
+          <w:left w:space="0" w:sz="0" w:val="nil"/>
+          <w:bottom w:space="0" w:sz="0" w:val="nil"/>
+          <w:right w:space="0" w:sz="0" w:val="nil"/>
+          <w:between w:space="0" w:sz="0" w:val="nil"/>
+        </w:pBdr>
+        <w:shd w:fill="auto" w:val="clear"/>
+        <w:spacing w:after="160" w:before="0" w:line="259" w:lineRule="auto"/>
+        <w:ind w:left="1440" w:right="0" w:hanging="360"/>
+        <w:jc w:val="left"/>
+        <w:rPr>
+          <w:u w:val="none"/>
+        </w:rPr>
+      </w:pPr>
+      <w:r>
+        <w:rPr>
+          <w:rtl w:val="0"/>
+        </w:rPr>
+        <w:t xml:space="preserve">in general prefer absolute import</w:t>
+      </w:r>
+    </w:p>
+    <w:p>
+      <w:pPr>
+        <w:keepNext w:val="0"/>
+        <w:keepLines w:val="0"/>
+        <w:widowControl w:val="1"/>
+        <w:numPr>
+          <w:ilvl w:val="0"/>
+          <w:numId w:val="1"/>
+        </w:numPr>
+        <w:pBdr>
+          <w:top w:space="0" w:sz="0" w:val="nil"/>
+          <w:left w:space="0" w:sz="0" w:val="nil"/>
+          <w:bottom w:space="0" w:sz="0" w:val="nil"/>
+          <w:right w:space="0" w:sz="0" w:val="nil"/>
+          <w:between w:space="0" w:sz="0" w:val="nil"/>
+        </w:pBdr>
+        <w:shd w:fill="auto" w:val="clear"/>
+        <w:spacing w:after="160" w:before="0" w:line="259" w:lineRule="auto"/>
+        <w:ind w:left="720" w:right="0" w:hanging="360"/>
+        <w:jc w:val="left"/>
+        <w:rPr>
+          <w:u w:val="none"/>
+        </w:rPr>
+      </w:pPr>
+      <w:r>
+        <w:rPr>
+          <w:rtl w:val="0"/>
+        </w:rPr>
+        <w:t xml:space="preserve">Using __all__</w:t>
+      </w:r>
+    </w:p>
+    <w:p>
+      <w:pPr>
+        <w:keepNext w:val="0"/>
+        <w:keepLines w:val="0"/>
+        <w:widowControl w:val="1"/>
+        <w:numPr>
+          <w:ilvl w:val="1"/>
+          <w:numId w:val="1"/>
+        </w:numPr>
+        <w:pBdr>
+          <w:top w:space="0" w:sz="0" w:val="nil"/>
+          <w:left w:space="0" w:sz="0" w:val="nil"/>
+          <w:bottom w:space="0" w:sz="0" w:val="nil"/>
+          <w:right w:space="0" w:sz="0" w:val="nil"/>
+          <w:between w:space="0" w:sz="0" w:val="nil"/>
+        </w:pBdr>
+        <w:shd w:fill="auto" w:val="clear"/>
+        <w:spacing w:after="160" w:before="0" w:line="259" w:lineRule="auto"/>
+        <w:ind w:left="1440" w:right="0" w:hanging="360"/>
+        <w:jc w:val="left"/>
+        <w:rPr>
+          <w:u w:val="none"/>
+        </w:rPr>
+      </w:pPr>
+      <w:r>
+        <w:rPr>
+          <w:rtl w:val="0"/>
+        </w:rPr>
+        <w:t xml:space="preserve">module-level attribute</w:t>
+      </w:r>
+    </w:p>
+    <w:p>
+      <w:pPr>
+        <w:keepNext w:val="0"/>
+        <w:keepLines w:val="0"/>
+        <w:widowControl w:val="1"/>
+        <w:numPr>
+          <w:ilvl w:val="1"/>
+          <w:numId w:val="1"/>
+        </w:numPr>
+        <w:pBdr>
+          <w:top w:space="0" w:sz="0" w:val="nil"/>
+          <w:left w:space="0" w:sz="0" w:val="nil"/>
+          <w:bottom w:space="0" w:sz="0" w:val="nil"/>
+          <w:right w:space="0" w:sz="0" w:val="nil"/>
+          <w:between w:space="0" w:sz="0" w:val="nil"/>
+        </w:pBdr>
+        <w:shd w:fill="auto" w:val="clear"/>
+        <w:spacing w:after="160" w:before="0" w:line="259" w:lineRule="auto"/>
+        <w:ind w:left="1440" w:right="0" w:hanging="360"/>
+        <w:jc w:val="left"/>
+        <w:rPr>
+          <w:u w:val="none"/>
+        </w:rPr>
+      </w:pPr>
+      <w:r>
+        <w:rPr>
+          <w:rtl w:val="0"/>
+        </w:rPr>
+        <w:t xml:space="preserve">controls from module import * behavior</w:t>
+      </w:r>
+    </w:p>
+    <w:p>
+      <w:pPr>
+        <w:keepNext w:val="0"/>
+        <w:keepLines w:val="0"/>
+        <w:widowControl w:val="1"/>
+        <w:numPr>
+          <w:ilvl w:val="1"/>
+          <w:numId w:val="1"/>
+        </w:numPr>
+        <w:pBdr>
+          <w:top w:space="0" w:sz="0" w:val="nil"/>
+          <w:left w:space="0" w:sz="0" w:val="nil"/>
+          <w:bottom w:space="0" w:sz="0" w:val="nil"/>
+          <w:right w:space="0" w:sz="0" w:val="nil"/>
+          <w:between w:space="0" w:sz="0" w:val="nil"/>
+        </w:pBdr>
+        <w:shd w:fill="auto" w:val="clear"/>
+        <w:spacing w:after="160" w:before="0" w:line="259" w:lineRule="auto"/>
+        <w:ind w:left="1440" w:right="0" w:hanging="360"/>
+        <w:jc w:val="left"/>
+        <w:rPr>
+          <w:u w:val="none"/>
+        </w:rPr>
+      </w:pPr>
+      <w:r>
+        <w:rPr>
+          <w:rtl w:val="0"/>
+        </w:rPr>
+        <w:t xml:space="preserve">if not specified, imports all public names</w:t>
+      </w:r>
+    </w:p>
+    <w:p>
+      <w:pPr>
+        <w:keepNext w:val="0"/>
+        <w:keepLines w:val="0"/>
+        <w:widowControl w:val="1"/>
+        <w:numPr>
+          <w:ilvl w:val="1"/>
+          <w:numId w:val="1"/>
+        </w:numPr>
+        <w:pBdr>
+          <w:top w:space="0" w:sz="0" w:val="nil"/>
+          <w:left w:space="0" w:sz="0" w:val="nil"/>
+          <w:bottom w:space="0" w:sz="0" w:val="nil"/>
+          <w:right w:space="0" w:sz="0" w:val="nil"/>
+          <w:between w:space="0" w:sz="0" w:val="nil"/>
+        </w:pBdr>
+        <w:shd w:fill="auto" w:val="clear"/>
+        <w:spacing w:after="160" w:before="0" w:line="259" w:lineRule="auto"/>
+        <w:ind w:left="1440" w:right="0" w:hanging="360"/>
+        <w:jc w:val="left"/>
+        <w:rPr>
+          <w:u w:val="none"/>
+        </w:rPr>
+      </w:pPr>
+      <w:r>
+        <w:rPr>
+          <w:rtl w:val="0"/>
+        </w:rPr>
+        <w:t xml:space="preserve">must be a list of string</w:t>
+      </w:r>
+    </w:p>
+    <w:p>
+      <w:pPr>
+        <w:keepNext w:val="0"/>
+        <w:keepLines w:val="0"/>
+        <w:widowControl w:val="1"/>
+        <w:numPr>
+          <w:ilvl w:val="2"/>
+          <w:numId w:val="1"/>
+        </w:numPr>
+        <w:pBdr>
+          <w:top w:space="0" w:sz="0" w:val="nil"/>
+          <w:left w:space="0" w:sz="0" w:val="nil"/>
+          <w:bottom w:space="0" w:sz="0" w:val="nil"/>
+          <w:right w:space="0" w:sz="0" w:val="nil"/>
+          <w:between w:space="0" w:sz="0" w:val="nil"/>
+        </w:pBdr>
+        <w:shd w:fill="auto" w:val="clear"/>
+        <w:spacing w:after="160" w:before="0" w:line="259" w:lineRule="auto"/>
+        <w:ind w:left="2160" w:right="0" w:hanging="360"/>
+        <w:jc w:val="left"/>
+        <w:rPr>
+          <w:u w:val="none"/>
+        </w:rPr>
+      </w:pPr>
+      <w:r>
+        <w:rPr>
+          <w:rtl w:val="0"/>
+        </w:rPr>
+        <w:t xml:space="preserve">each entry is a name to import</w:t>
+      </w:r>
+    </w:p>
+    <w:p>
+      <w:pPr>
+        <w:keepNext w:val="0"/>
+        <w:keepLines w:val="0"/>
+        <w:widowControl w:val="1"/>
+        <w:numPr>
+          <w:ilvl w:val="1"/>
+          <w:numId w:val="1"/>
+        </w:numPr>
+        <w:pBdr>
+          <w:top w:space="0" w:sz="0" w:val="nil"/>
+          <w:left w:space="0" w:sz="0" w:val="nil"/>
+          <w:bottom w:space="0" w:sz="0" w:val="nil"/>
+          <w:right w:space="0" w:sz="0" w:val="nil"/>
+          <w:between w:space="0" w:sz="0" w:val="nil"/>
+        </w:pBdr>
+        <w:shd w:fill="auto" w:val="clear"/>
+        <w:spacing w:after="160" w:before="0" w:line="259" w:lineRule="auto"/>
+        <w:ind w:left="1440" w:right="0" w:hanging="360"/>
+        <w:jc w:val="left"/>
+        <w:rPr>
+          <w:u w:val="none"/>
+        </w:rPr>
+      </w:pPr>
+      <w:r>
+        <w:rPr>
+          <w:rtl w:val="0"/>
+        </w:rPr>
+        <w:t xml:space="preserve">ex in __init__.py</w:t>
+      </w:r>
+    </w:p>
+    <w:p>
+      <w:pPr>
+        <w:keepNext w:val="0"/>
+        <w:keepLines w:val="0"/>
+        <w:widowControl w:val="1"/>
+        <w:numPr>
+          <w:ilvl w:val="2"/>
+          <w:numId w:val="1"/>
+        </w:numPr>
+        <w:pBdr>
+          <w:top w:space="0" w:sz="0" w:val="nil"/>
+          <w:left w:space="0" w:sz="0" w:val="nil"/>
+          <w:bottom w:space="0" w:sz="0" w:val="nil"/>
+          <w:right w:space="0" w:sz="0" w:val="nil"/>
+          <w:between w:space="0" w:sz="0" w:val="nil"/>
+        </w:pBdr>
+        <w:shd w:fill="auto" w:val="clear"/>
+        <w:spacing w:after="160" w:before="0" w:line="259" w:lineRule="auto"/>
+        <w:ind w:left="2160" w:right="0" w:hanging="360"/>
+        <w:jc w:val="left"/>
+        <w:rPr>
+          <w:u w:val="none"/>
+        </w:rPr>
+      </w:pPr>
+      <w:r>
+        <w:rPr>
+          <w:rtl w:val="0"/>
+        </w:rPr>
+        <w:t xml:space="preserve">from demo_reader.compressed.bzipped import opener as bz2_opener</w:t>
+      </w:r>
+    </w:p>
+    <w:p>
+      <w:pPr>
+        <w:keepNext w:val="0"/>
+        <w:keepLines w:val="0"/>
+        <w:widowControl w:val="1"/>
+        <w:numPr>
+          <w:ilvl w:val="2"/>
+          <w:numId w:val="1"/>
+        </w:numPr>
+        <w:pBdr>
+          <w:top w:space="0" w:sz="0" w:val="nil"/>
+          <w:left w:space="0" w:sz="0" w:val="nil"/>
+          <w:bottom w:space="0" w:sz="0" w:val="nil"/>
+          <w:right w:space="0" w:sz="0" w:val="nil"/>
+          <w:between w:space="0" w:sz="0" w:val="nil"/>
+        </w:pBdr>
+        <w:shd w:fill="auto" w:val="clear"/>
+        <w:spacing w:after="160" w:before="0" w:line="259" w:lineRule="auto"/>
+        <w:ind w:left="2160" w:right="0" w:hanging="360"/>
+        <w:jc w:val="left"/>
+        <w:rPr>
+          <w:u w:val="none"/>
+        </w:rPr>
+      </w:pPr>
+      <w:r>
+        <w:rPr>
+          <w:rtl w:val="0"/>
+        </w:rPr>
+        <w:t xml:space="preserve">from demo_reader.compressed.gzipped import opener as gzip_opener</w:t>
+      </w:r>
+    </w:p>
+    <w:p>
+      <w:pPr>
+        <w:keepNext w:val="0"/>
+        <w:keepLines w:val="0"/>
+        <w:widowControl w:val="1"/>
+        <w:numPr>
+          <w:ilvl w:val="2"/>
+          <w:numId w:val="1"/>
+        </w:numPr>
+        <w:pBdr>
+          <w:top w:space="0" w:sz="0" w:val="nil"/>
+          <w:left w:space="0" w:sz="0" w:val="nil"/>
+          <w:bottom w:space="0" w:sz="0" w:val="nil"/>
+          <w:right w:space="0" w:sz="0" w:val="nil"/>
+          <w:between w:space="0" w:sz="0" w:val="nil"/>
+        </w:pBdr>
+        <w:shd w:fill="auto" w:val="clear"/>
+        <w:spacing w:after="160" w:before="0" w:line="259" w:lineRule="auto"/>
+        <w:ind w:left="2160" w:right="0" w:hanging="360"/>
+        <w:jc w:val="left"/>
+        <w:rPr>
+          <w:u w:val="none"/>
+        </w:rPr>
+      </w:pPr>
+      <w:r>
+        <w:rPr>
+          <w:rtl w:val="0"/>
+        </w:rPr>
+        <w:t xml:space="preserve">__all__ = [‘bz2_opener’, ‘gzip_opener’]</w:t>
+      </w:r>
+    </w:p>
+    <w:p>
+      <w:pPr>
+        <w:keepNext w:val="0"/>
+        <w:keepLines w:val="0"/>
+        <w:widowControl w:val="1"/>
+        <w:numPr>
+          <w:ilvl w:val="1"/>
+          <w:numId w:val="1"/>
+        </w:numPr>
+        <w:pBdr>
+          <w:top w:space="0" w:sz="0" w:val="nil"/>
+          <w:left w:space="0" w:sz="0" w:val="nil"/>
+          <w:bottom w:space="0" w:sz="0" w:val="nil"/>
+          <w:right w:space="0" w:sz="0" w:val="nil"/>
+          <w:between w:space="0" w:sz="0" w:val="nil"/>
+        </w:pBdr>
+        <w:shd w:fill="auto" w:val="clear"/>
+        <w:spacing w:after="160" w:before="0" w:line="259" w:lineRule="auto"/>
+        <w:ind w:left="1440" w:right="0" w:hanging="360"/>
+        <w:jc w:val="left"/>
+        <w:rPr>
+          <w:u w:val="none"/>
+        </w:rPr>
+      </w:pPr>
+      <w:r>
+        <w:rPr>
+          <w:rtl w:val="0"/>
+        </w:rPr>
+        <w:t xml:space="preserve">while __all__ can be useful</w:t>
+      </w:r>
+    </w:p>
+    <w:p>
+      <w:pPr>
+        <w:keepNext w:val="0"/>
+        <w:keepLines w:val="0"/>
+        <w:widowControl w:val="1"/>
+        <w:numPr>
+          <w:ilvl w:val="2"/>
+          <w:numId w:val="1"/>
+        </w:numPr>
+        <w:pBdr>
+          <w:top w:space="0" w:sz="0" w:val="nil"/>
+          <w:left w:space="0" w:sz="0" w:val="nil"/>
+          <w:bottom w:space="0" w:sz="0" w:val="nil"/>
+          <w:right w:space="0" w:sz="0" w:val="nil"/>
+          <w:between w:space="0" w:sz="0" w:val="nil"/>
+        </w:pBdr>
+        <w:shd w:fill="auto" w:val="clear"/>
+        <w:spacing w:after="160" w:before="0" w:line="259" w:lineRule="auto"/>
+        <w:ind w:left="2160" w:right="0" w:hanging="360"/>
+        <w:jc w:val="left"/>
+        <w:rPr>
+          <w:u w:val="none"/>
+        </w:rPr>
+      </w:pPr>
+      <w:r>
+        <w:rPr>
+          <w:rtl w:val="0"/>
+        </w:rPr>
+        <w:t xml:space="preserve">we recommend avoiding import * in general</w:t>
+      </w:r>
+    </w:p>
+    <w:p>
+      <w:pPr>
+        <w:keepNext w:val="0"/>
+        <w:keepLines w:val="0"/>
+        <w:widowControl w:val="1"/>
+        <w:numPr>
+          <w:ilvl w:val="1"/>
+          <w:numId w:val="1"/>
+        </w:numPr>
+        <w:pBdr>
+          <w:top w:space="0" w:sz="0" w:val="nil"/>
+          <w:left w:space="0" w:sz="0" w:val="nil"/>
+          <w:bottom w:space="0" w:sz="0" w:val="nil"/>
+          <w:right w:space="0" w:sz="0" w:val="nil"/>
+          <w:between w:space="0" w:sz="0" w:val="nil"/>
+        </w:pBdr>
+        <w:shd w:fill="auto" w:val="clear"/>
+        <w:spacing w:after="160" w:before="0" w:line="259" w:lineRule="auto"/>
+        <w:ind w:left="1440" w:right="0" w:hanging="360"/>
+        <w:jc w:val="left"/>
+        <w:rPr>
+          <w:u w:val="none"/>
+        </w:rPr>
+      </w:pPr>
+      <w:r>
+        <w:rPr>
+          <w:rtl w:val="0"/>
+        </w:rPr>
+        <w:t xml:space="preserve">packages are modules which can container other modules</w:t>
+      </w:r>
+    </w:p>
+    <w:p>
+      <w:pPr>
+        <w:keepNext w:val="0"/>
+        <w:keepLines w:val="0"/>
+        <w:widowControl w:val="1"/>
+        <w:numPr>
+          <w:ilvl w:val="1"/>
+          <w:numId w:val="1"/>
+        </w:numPr>
+        <w:pBdr>
+          <w:top w:space="0" w:sz="0" w:val="nil"/>
+          <w:left w:space="0" w:sz="0" w:val="nil"/>
+          <w:bottom w:space="0" w:sz="0" w:val="nil"/>
+          <w:right w:space="0" w:sz="0" w:val="nil"/>
+          <w:between w:space="0" w:sz="0" w:val="nil"/>
+        </w:pBdr>
+        <w:shd w:fill="auto" w:val="clear"/>
+        <w:spacing w:after="160" w:before="0" w:line="259" w:lineRule="auto"/>
+        <w:ind w:left="1440" w:right="0" w:hanging="360"/>
+        <w:jc w:val="left"/>
+        <w:rPr>
+          <w:u w:val="none"/>
+        </w:rPr>
+      </w:pPr>
+      <w:r>
+        <w:rPr>
+          <w:rtl w:val="0"/>
+        </w:rPr>
+        <w:t xml:space="preserve">directories containing __init__.py</w:t>
+      </w:r>
+    </w:p>
+    <w:p>
+      <w:pPr>
+        <w:keepNext w:val="0"/>
+        <w:keepLines w:val="0"/>
+        <w:widowControl w:val="1"/>
+        <w:numPr>
+          <w:ilvl w:val="1"/>
+          <w:numId w:val="1"/>
+        </w:numPr>
+        <w:pBdr>
+          <w:top w:space="0" w:sz="0" w:val="nil"/>
+          <w:left w:space="0" w:sz="0" w:val="nil"/>
+          <w:bottom w:space="0" w:sz="0" w:val="nil"/>
+          <w:right w:space="0" w:sz="0" w:val="nil"/>
+          <w:between w:space="0" w:sz="0" w:val="nil"/>
+        </w:pBdr>
+        <w:shd w:fill="auto" w:val="clear"/>
+        <w:spacing w:after="160" w:before="0" w:line="259" w:lineRule="auto"/>
+        <w:ind w:left="1440" w:right="0" w:hanging="360"/>
+        <w:jc w:val="left"/>
+        <w:rPr>
+          <w:u w:val="none"/>
+        </w:rPr>
+      </w:pPr>
+      <w:r>
+        <w:rPr>
+          <w:rtl w:val="0"/>
+        </w:rPr>
+        <w:t xml:space="preserve">technically optional</w:t>
+      </w:r>
+    </w:p>
+    <w:p>
+      <w:pPr>
+        <w:keepNext w:val="0"/>
+        <w:keepLines w:val="0"/>
+        <w:widowControl w:val="1"/>
+        <w:numPr>
+          <w:ilvl w:val="2"/>
+          <w:numId w:val="1"/>
+        </w:numPr>
+        <w:pBdr>
+          <w:top w:space="0" w:sz="0" w:val="nil"/>
+          <w:left w:space="0" w:sz="0" w:val="nil"/>
+          <w:bottom w:space="0" w:sz="0" w:val="nil"/>
+          <w:right w:space="0" w:sz="0" w:val="nil"/>
+          <w:between w:space="0" w:sz="0" w:val="nil"/>
+        </w:pBdr>
+        <w:shd w:fill="auto" w:val="clear"/>
+        <w:spacing w:after="160" w:before="0" w:line="259" w:lineRule="auto"/>
+        <w:ind w:left="2160" w:right="0" w:hanging="360"/>
+        <w:jc w:val="left"/>
+        <w:rPr>
+          <w:u w:val="none"/>
+        </w:rPr>
+      </w:pPr>
+      <w:r>
+        <w:rPr>
+          <w:rtl w:val="0"/>
+        </w:rPr>
+        <w:t xml:space="preserve">but its presence is an explicit signal to developers</w:t>
+      </w:r>
+    </w:p>
+    <w:p>
+      <w:pPr>
+        <w:keepNext w:val="0"/>
+        <w:keepLines w:val="0"/>
+        <w:widowControl w:val="1"/>
+        <w:numPr>
+          <w:ilvl w:val="2"/>
+          <w:numId w:val="1"/>
+        </w:numPr>
+        <w:pBdr>
+          <w:top w:space="0" w:sz="0" w:val="nil"/>
+          <w:left w:space="0" w:sz="0" w:val="nil"/>
+          <w:bottom w:space="0" w:sz="0" w:val="nil"/>
+          <w:right w:space="0" w:sz="0" w:val="nil"/>
+          <w:between w:space="0" w:sz="0" w:val="nil"/>
+        </w:pBdr>
+        <w:shd w:fill="auto" w:val="clear"/>
+        <w:spacing w:after="160" w:before="0" w:line="259" w:lineRule="auto"/>
+        <w:ind w:left="2160" w:right="0" w:hanging="360"/>
+        <w:jc w:val="left"/>
+        <w:rPr>
+          <w:u w:val="none"/>
+        </w:rPr>
+      </w:pPr>
+      <w:r>
+        <w:rPr>
+          <w:rtl w:val="0"/>
+        </w:rPr>
+        <w:t xml:space="preserve">executed at package import</w:t>
+      </w:r>
+    </w:p>
+    <w:p>
+      <w:pPr>
+        <w:keepNext w:val="0"/>
+        <w:keepLines w:val="0"/>
+        <w:widowControl w:val="1"/>
+        <w:numPr>
+          <w:ilvl w:val="1"/>
+          <w:numId w:val="1"/>
+        </w:numPr>
+        <w:pBdr>
+          <w:top w:space="0" w:sz="0" w:val="nil"/>
+          <w:left w:space="0" w:sz="0" w:val="nil"/>
+          <w:bottom w:space="0" w:sz="0" w:val="nil"/>
+          <w:right w:space="0" w:sz="0" w:val="nil"/>
+          <w:between w:space="0" w:sz="0" w:val="nil"/>
+        </w:pBdr>
+        <w:shd w:fill="auto" w:val="clear"/>
+        <w:spacing w:after="160" w:before="0" w:line="259" w:lineRule="auto"/>
+        <w:ind w:left="1440" w:right="0" w:hanging="360"/>
+        <w:jc w:val="left"/>
+        <w:rPr>
+          <w:u w:val="none"/>
+        </w:rPr>
+      </w:pPr>
+      <w:r>
+        <w:rPr>
+          <w:rtl w:val="0"/>
+        </w:rPr>
+        <w:t xml:space="preserve">packages can contain subpackages</w:t>
+      </w:r>
+    </w:p>
+    <w:p>
+      <w:pPr>
+        <w:keepNext w:val="0"/>
+        <w:keepLines w:val="0"/>
+        <w:widowControl w:val="1"/>
+        <w:numPr>
+          <w:ilvl w:val="1"/>
+          <w:numId w:val="1"/>
+        </w:numPr>
+        <w:pBdr>
+          <w:top w:space="0" w:sz="0" w:val="nil"/>
+          <w:left w:space="0" w:sz="0" w:val="nil"/>
+          <w:bottom w:space="0" w:sz="0" w:val="nil"/>
+          <w:right w:space="0" w:sz="0" w:val="nil"/>
+          <w:between w:space="0" w:sz="0" w:val="nil"/>
+        </w:pBdr>
+        <w:shd w:fill="auto" w:val="clear"/>
+        <w:spacing w:after="160" w:before="0" w:line="259" w:lineRule="auto"/>
+        <w:ind w:left="1440" w:right="0" w:hanging="360"/>
+        <w:jc w:val="left"/>
+        <w:rPr>
+          <w:u w:val="none"/>
+        </w:rPr>
+      </w:pPr>
+      <w:r>
+        <w:rPr>
+          <w:rtl w:val="0"/>
+        </w:rPr>
+        <w:t xml:space="preserve">__all__ controls import * behavior</w:t>
+      </w:r>
+    </w:p>
+    <w:p>
+      <w:pPr>
+        <w:keepNext w:val="0"/>
+        <w:keepLines w:val="0"/>
+        <w:widowControl w:val="1"/>
+        <w:numPr>
+          <w:ilvl w:val="0"/>
+          <w:numId w:val="1"/>
+        </w:numPr>
+        <w:pBdr>
+          <w:top w:space="0" w:sz="0" w:val="nil"/>
+          <w:left w:space="0" w:sz="0" w:val="nil"/>
+          <w:bottom w:space="0" w:sz="0" w:val="nil"/>
+          <w:right w:space="0" w:sz="0" w:val="nil"/>
+          <w:between w:space="0" w:sz="0" w:val="nil"/>
+        </w:pBdr>
+        <w:shd w:fill="auto" w:val="clear"/>
+        <w:spacing w:after="160" w:before="0" w:line="259" w:lineRule="auto"/>
+        <w:ind w:left="720" w:right="0" w:hanging="360"/>
+        <w:jc w:val="left"/>
+        <w:rPr>
+          <w:u w:val="none"/>
+        </w:rPr>
+      </w:pPr>
+      <w:r>
+        <w:rPr>
+          <w:rtl w:val="0"/>
+        </w:rPr>
+        <w:t xml:space="preserve">Namespace Packages</w:t>
       </w:r>
     </w:p>
     <w:p>
@@ -2976,6 +4431,117 @@
       </w:pPr>
     </w:pPrDefault>
   </w:docDefaults>
+  <w:style w:type="paragraph" w:styleId="Normal" w:default="1">
+    <w:name w:val="normal"/>
+  </w:style>
+  <w:style w:type="table" w:styleId="TableNormal" w:default="1">
+    <w:name w:val="Table Normal"/>
+  </w:style>
+  <w:style w:type="paragraph" w:styleId="Heading1">
+    <w:name w:val="heading 1"/>
+    <w:basedOn w:val="Normal"/>
+    <w:next w:val="Normal"/>
+    <w:pPr>
+      <w:keepNext w:val="1"/>
+      <w:keepLines w:val="1"/>
+      <w:spacing w:after="120" w:before="480" w:lineRule="auto"/>
+    </w:pPr>
+    <w:rPr>
+      <w:b w:val="1"/>
+      <w:sz w:val="48"/>
+      <w:szCs w:val="48"/>
+    </w:rPr>
+  </w:style>
+  <w:style w:type="paragraph" w:styleId="Heading2">
+    <w:name w:val="heading 2"/>
+    <w:basedOn w:val="Normal"/>
+    <w:next w:val="Normal"/>
+    <w:pPr>
+      <w:keepNext w:val="1"/>
+      <w:keepLines w:val="1"/>
+      <w:spacing w:after="80" w:before="360" w:lineRule="auto"/>
+    </w:pPr>
+    <w:rPr>
+      <w:b w:val="1"/>
+      <w:sz w:val="36"/>
+      <w:szCs w:val="36"/>
+    </w:rPr>
+  </w:style>
+  <w:style w:type="paragraph" w:styleId="Heading3">
+    <w:name w:val="heading 3"/>
+    <w:basedOn w:val="Normal"/>
+    <w:next w:val="Normal"/>
+    <w:pPr>
+      <w:keepNext w:val="1"/>
+      <w:keepLines w:val="1"/>
+      <w:spacing w:after="80" w:before="280" w:lineRule="auto"/>
+    </w:pPr>
+    <w:rPr>
+      <w:b w:val="1"/>
+      <w:sz w:val="28"/>
+      <w:szCs w:val="28"/>
+    </w:rPr>
+  </w:style>
+  <w:style w:type="paragraph" w:styleId="Heading4">
+    <w:name w:val="heading 4"/>
+    <w:basedOn w:val="Normal"/>
+    <w:next w:val="Normal"/>
+    <w:pPr>
+      <w:keepNext w:val="1"/>
+      <w:keepLines w:val="1"/>
+      <w:spacing w:after="40" w:before="240" w:lineRule="auto"/>
+    </w:pPr>
+    <w:rPr>
+      <w:b w:val="1"/>
+      <w:sz w:val="24"/>
+      <w:szCs w:val="24"/>
+    </w:rPr>
+  </w:style>
+  <w:style w:type="paragraph" w:styleId="Heading5">
+    <w:name w:val="heading 5"/>
+    <w:basedOn w:val="Normal"/>
+    <w:next w:val="Normal"/>
+    <w:pPr>
+      <w:keepNext w:val="1"/>
+      <w:keepLines w:val="1"/>
+      <w:spacing w:after="40" w:before="220" w:lineRule="auto"/>
+    </w:pPr>
+    <w:rPr>
+      <w:b w:val="1"/>
+      <w:sz w:val="22"/>
+      <w:szCs w:val="22"/>
+    </w:rPr>
+  </w:style>
+  <w:style w:type="paragraph" w:styleId="Heading6">
+    <w:name w:val="heading 6"/>
+    <w:basedOn w:val="Normal"/>
+    <w:next w:val="Normal"/>
+    <w:pPr>
+      <w:keepNext w:val="1"/>
+      <w:keepLines w:val="1"/>
+      <w:spacing w:after="40" w:before="200" w:lineRule="auto"/>
+    </w:pPr>
+    <w:rPr>
+      <w:b w:val="1"/>
+      <w:sz w:val="20"/>
+      <w:szCs w:val="20"/>
+    </w:rPr>
+  </w:style>
+  <w:style w:type="paragraph" w:styleId="Title">
+    <w:name w:val="Title"/>
+    <w:basedOn w:val="Normal"/>
+    <w:next w:val="Normal"/>
+    <w:pPr>
+      <w:keepNext w:val="1"/>
+      <w:keepLines w:val="1"/>
+      <w:spacing w:after="120" w:before="480" w:lineRule="auto"/>
+    </w:pPr>
+    <w:rPr>
+      <w:b w:val="1"/>
+      <w:sz w:val="72"/>
+      <w:szCs w:val="72"/>
+    </w:rPr>
+  </w:style>
   <w:style w:type="paragraph" w:styleId="Normal" w:default="1">
     <w:name w:val="normal"/>
   </w:style>
@@ -3128,6 +4694,23 @@
       <w:ind w:left="720"/>
       <w:contextualSpacing w:val="1"/>
     </w:pPr>
+  </w:style>
+  <w:style w:type="paragraph" w:styleId="Subtitle">
+    <w:name w:val="Subtitle"/>
+    <w:basedOn w:val="Normal"/>
+    <w:next w:val="Normal"/>
+    <w:pPr>
+      <w:keepNext w:val="1"/>
+      <w:keepLines w:val="1"/>
+      <w:spacing w:after="80" w:before="360" w:lineRule="auto"/>
+    </w:pPr>
+    <w:rPr>
+      <w:rFonts w:ascii="Georgia" w:cs="Georgia" w:eastAsia="Georgia" w:hAnsi="Georgia"/>
+      <w:i w:val="1"/>
+      <w:color w:val="666666"/>
+      <w:sz w:val="48"/>
+      <w:szCs w:val="48"/>
+    </w:rPr>
   </w:style>
   <w:style w:type="paragraph" w:styleId="Subtitle">
     <w:name w:val="Subtitle"/>
@@ -3446,7 +5029,7 @@
 
 <file path=customXML/item1.xml><?xml version="1.0" encoding="utf-8"?>
 <go:gDocsCustomXmlDataStorage xmlns:go="http://customooxmlschemas.google.com/" xmlns:r="http://schemas.openxmlformats.org/officeDocument/2006/relationships">
-  <go:docsCustomData xmlns:go="http://customooxmlschemas.google.com/" roundtripDataSignature="AMtx7mjQ0+uYh4tKFQoWT35IG6K4Fs7V0g==">AMUW2mWTPyowC5e0wIrTEh4sJto6vpqNbVqxWlwUE6+tCWH42YBAKtJH350MiDklgkaEmWLyNyfpZB0e1yrE8dKJ/zkIx8DBtbkE2+yE4qGbJZmTNXjJ+dY=</go:docsCustomData>
+  <go:docsCustomData xmlns:go="http://customooxmlschemas.google.com/" roundtripDataSignature="AMtx7mjQ0+uYh4tKFQoWT35IG6K4Fs7V0g==">AMUW2mU55ok/zoGgn+iLRxVwK07FcLegz4rx4HLyaWj6oPNm+rxOALWNVoFFbr0zhYBB37ujQOYtqSjD1VJogC+m9EQZiqpxMtEtNw81LN2AYsCbQFeitsc=</go:docsCustomData>
 </go:gDocsCustomXmlDataStorage>
 </file>
 

--- a/Core Python Organizing Larger Programs.docx
+++ b/Core Python Organizing Larger Programs.docx
@@ -813,13 +813,7 @@
         <w:rPr>
           <w:color w:val="000000"/>
         </w:rPr>
-        <w:t xml:space="preserve"> when </w:t>
-      </w:r>
-      <w:r>
-        <w:rPr>
-          <w:color w:val="000000"/>
-        </w:rPr>
-        <w:t>there is no match</w:t>
+        <w:t xml:space="preserve"> when there is no match</w:t>
       </w:r>
     </w:p>
     <w:p>
@@ -1817,10 +1811,7 @@
       </w:r>
       <w:proofErr w:type="gramStart"/>
       <w:r>
-        <w:t>reader.compress</w:t>
-      </w:r>
-      <w:r>
-        <w:t>ed</w:t>
+        <w:t>reader.compressed</w:t>
       </w:r>
       <w:proofErr w:type="gramEnd"/>
       <w:r>
@@ -2105,10 +2096,7 @@
         </w:pBdr>
       </w:pPr>
       <w:r>
-        <w:t>you can only use relative</w:t>
-      </w:r>
-      <w:r>
-        <w:t xml:space="preserve"> imports with ‘from module import name’ form of import</w:t>
+        <w:t>you can only use relative imports with ‘from module import name’ form of import</w:t>
       </w:r>
     </w:p>
     <w:p>
@@ -2449,10 +2437,7 @@
         </w:pBdr>
       </w:pPr>
       <w:r>
-        <w:t>we recomme</w:t>
-      </w:r>
-      <w:r>
-        <w:t>nd avoiding import * in general</w:t>
+        <w:t>we recommend avoiding import * in general</w:t>
       </w:r>
     </w:p>
     <w:p>
@@ -4264,16 +4249,3053 @@
     <w:p>
       <w:pPr>
         <w:numPr>
-          <w:ilvl w:val="1"/>
-          <w:numId w:val="1"/>
-        </w:numPr>
-        <w:pBdr>
-          <w:top w:val="nil"/>
-          <w:left w:val="nil"/>
-          <w:bottom w:val="nil"/>
-          <w:right w:val="nil"/>
-          <w:between w:val="nil"/>
-        </w:pBdr>
+          <w:ilvl w:val="0"/>
+          <w:numId w:val="1"/>
+        </w:numPr>
+        <w:pBdr>
+          <w:top w:val="nil"/>
+          <w:left w:val="nil"/>
+          <w:bottom w:val="nil"/>
+          <w:right w:val="nil"/>
+          <w:between w:val="nil"/>
+        </w:pBdr>
+      </w:pPr>
+      <w:r>
+        <w:t xml:space="preserve">Implementing Plugins with </w:t>
+      </w:r>
+      <w:proofErr w:type="gramStart"/>
+      <w:r>
+        <w:t>Na..</w:t>
+      </w:r>
+      <w:proofErr w:type="gramEnd"/>
+    </w:p>
+    <w:p>
+      <w:pPr>
+        <w:numPr>
+          <w:ilvl w:val="1"/>
+          <w:numId w:val="1"/>
+        </w:numPr>
+        <w:pBdr>
+          <w:top w:val="nil"/>
+          <w:left w:val="nil"/>
+          <w:bottom w:val="nil"/>
+          <w:right w:val="nil"/>
+          <w:between w:val="nil"/>
+        </w:pBdr>
+      </w:pPr>
+      <w:r>
+        <w:t>Plugins are a technique for adding new functionality without modifying the package itself</w:t>
+      </w:r>
+    </w:p>
+    <w:p>
+      <w:pPr>
+        <w:numPr>
+          <w:ilvl w:val="1"/>
+          <w:numId w:val="1"/>
+        </w:numPr>
+        <w:pBdr>
+          <w:top w:val="nil"/>
+          <w:left w:val="nil"/>
+          <w:bottom w:val="nil"/>
+          <w:right w:val="nil"/>
+          <w:between w:val="nil"/>
+        </w:pBdr>
+      </w:pPr>
+      <w:r>
+        <w:t>Packages define extension points</w:t>
+      </w:r>
+    </w:p>
+    <w:p>
+      <w:pPr>
+        <w:numPr>
+          <w:ilvl w:val="1"/>
+          <w:numId w:val="1"/>
+        </w:numPr>
+        <w:pBdr>
+          <w:top w:val="nil"/>
+          <w:left w:val="nil"/>
+          <w:bottom w:val="nil"/>
+          <w:right w:val="nil"/>
+          <w:between w:val="nil"/>
+        </w:pBdr>
+      </w:pPr>
+      <w:r>
+        <w:t>Extensions are implemented outside the package</w:t>
+      </w:r>
+    </w:p>
+    <w:p>
+      <w:pPr>
+        <w:numPr>
+          <w:ilvl w:val="1"/>
+          <w:numId w:val="1"/>
+        </w:numPr>
+        <w:pBdr>
+          <w:top w:val="nil"/>
+          <w:left w:val="nil"/>
+          <w:bottom w:val="nil"/>
+          <w:right w:val="nil"/>
+          <w:between w:val="nil"/>
+        </w:pBdr>
+      </w:pPr>
+      <w:r>
+        <w:t>Extensions are discovered at runtime</w:t>
+      </w:r>
+    </w:p>
+    <w:p>
+      <w:pPr>
+        <w:numPr>
+          <w:ilvl w:val="1"/>
+          <w:numId w:val="1"/>
+        </w:numPr>
+        <w:pBdr>
+          <w:top w:val="nil"/>
+          <w:left w:val="nil"/>
+          <w:bottom w:val="nil"/>
+          <w:right w:val="nil"/>
+          <w:between w:val="nil"/>
+        </w:pBdr>
+      </w:pPr>
+      <w:r>
+        <w:t xml:space="preserve">Two methods </w:t>
+      </w:r>
+      <w:proofErr w:type="gramStart"/>
+      <w:r>
+        <w:t>we’ll</w:t>
+      </w:r>
+      <w:proofErr w:type="gramEnd"/>
+      <w:r>
+        <w:t xml:space="preserve"> talk about</w:t>
+      </w:r>
+    </w:p>
+    <w:p>
+      <w:pPr>
+        <w:numPr>
+          <w:ilvl w:val="2"/>
+          <w:numId w:val="1"/>
+        </w:numPr>
+        <w:pBdr>
+          <w:top w:val="nil"/>
+          <w:left w:val="nil"/>
+          <w:bottom w:val="nil"/>
+          <w:right w:val="nil"/>
+          <w:between w:val="nil"/>
+        </w:pBdr>
+      </w:pPr>
+      <w:r>
+        <w:t xml:space="preserve">Namespace packages and </w:t>
+      </w:r>
+      <w:proofErr w:type="spellStart"/>
+      <w:r>
+        <w:t>pkgutil</w:t>
+      </w:r>
+      <w:proofErr w:type="spellEnd"/>
+    </w:p>
+    <w:p>
+      <w:pPr>
+        <w:numPr>
+          <w:ilvl w:val="2"/>
+          <w:numId w:val="1"/>
+        </w:numPr>
+        <w:pBdr>
+          <w:top w:val="nil"/>
+          <w:left w:val="nil"/>
+          <w:bottom w:val="nil"/>
+          <w:right w:val="nil"/>
+          <w:between w:val="nil"/>
+        </w:pBdr>
+      </w:pPr>
+      <w:proofErr w:type="spellStart"/>
+      <w:r>
+        <w:t>Setuptools</w:t>
+      </w:r>
+      <w:proofErr w:type="spellEnd"/>
+      <w:r>
+        <w:t xml:space="preserve"> entry points</w:t>
+      </w:r>
+    </w:p>
+    <w:p>
+      <w:pPr>
+        <w:numPr>
+          <w:ilvl w:val="1"/>
+          <w:numId w:val="1"/>
+        </w:numPr>
+        <w:pBdr>
+          <w:top w:val="nil"/>
+          <w:left w:val="nil"/>
+          <w:bottom w:val="nil"/>
+          <w:right w:val="nil"/>
+          <w:between w:val="nil"/>
+        </w:pBdr>
+      </w:pPr>
+      <w:r>
+        <w:t>Plugins with Namespace Packages</w:t>
+      </w:r>
+    </w:p>
+    <w:p>
+      <w:pPr>
+        <w:numPr>
+          <w:ilvl w:val="2"/>
+          <w:numId w:val="1"/>
+        </w:numPr>
+        <w:pBdr>
+          <w:top w:val="nil"/>
+          <w:left w:val="nil"/>
+          <w:bottom w:val="nil"/>
+          <w:right w:val="nil"/>
+          <w:between w:val="nil"/>
+        </w:pBdr>
+      </w:pPr>
+      <w:r>
+        <w:t>Core package designates sub packages as extension points</w:t>
+      </w:r>
+    </w:p>
+    <w:p>
+      <w:pPr>
+        <w:numPr>
+          <w:ilvl w:val="2"/>
+          <w:numId w:val="1"/>
+        </w:numPr>
+        <w:pBdr>
+          <w:top w:val="nil"/>
+          <w:left w:val="nil"/>
+          <w:bottom w:val="nil"/>
+          <w:right w:val="nil"/>
+          <w:between w:val="nil"/>
+        </w:pBdr>
+      </w:pPr>
+      <w:r>
+        <w:t>Core package scans sub packages at runtime to discover plugins</w:t>
+      </w:r>
+    </w:p>
+    <w:p>
+      <w:pPr>
+        <w:numPr>
+          <w:ilvl w:val="1"/>
+          <w:numId w:val="1"/>
+        </w:numPr>
+        <w:pBdr>
+          <w:top w:val="nil"/>
+          <w:left w:val="nil"/>
+          <w:bottom w:val="nil"/>
+          <w:right w:val="nil"/>
+          <w:between w:val="nil"/>
+        </w:pBdr>
+      </w:pPr>
+      <w:r>
+        <w:t>Plugins augment the namespace package’s extensible sub packages</w:t>
+      </w:r>
+    </w:p>
+    <w:p>
+      <w:pPr>
+        <w:numPr>
+          <w:ilvl w:val="1"/>
+          <w:numId w:val="1"/>
+        </w:numPr>
+        <w:pBdr>
+          <w:top w:val="nil"/>
+          <w:left w:val="nil"/>
+          <w:bottom w:val="nil"/>
+          <w:right w:val="nil"/>
+          <w:between w:val="nil"/>
+        </w:pBdr>
+      </w:pPr>
+      <w:r>
+        <w:t>Empty directories are extension points</w:t>
+      </w:r>
+    </w:p>
+    <w:p>
+      <w:pPr>
+        <w:numPr>
+          <w:ilvl w:val="1"/>
+          <w:numId w:val="1"/>
+        </w:numPr>
+        <w:pBdr>
+          <w:top w:val="nil"/>
+          <w:left w:val="nil"/>
+          <w:bottom w:val="nil"/>
+          <w:right w:val="nil"/>
+          <w:between w:val="nil"/>
+        </w:pBdr>
+      </w:pPr>
+      <w:r>
+        <w:t>Ex)</w:t>
+      </w:r>
+    </w:p>
+    <w:p>
+      <w:pPr>
+        <w:numPr>
+          <w:ilvl w:val="2"/>
+          <w:numId w:val="1"/>
+        </w:numPr>
+        <w:pBdr>
+          <w:top w:val="nil"/>
+          <w:left w:val="nil"/>
+          <w:bottom w:val="nil"/>
+          <w:right w:val="nil"/>
+          <w:between w:val="nil"/>
+        </w:pBdr>
+      </w:pPr>
+      <w:r>
+        <w:t xml:space="preserve">def </w:t>
+      </w:r>
+      <w:proofErr w:type="spellStart"/>
+      <w:r>
+        <w:t>iter_namespace</w:t>
+      </w:r>
+      <w:proofErr w:type="spellEnd"/>
+      <w:r>
+        <w:t>(</w:t>
+      </w:r>
+      <w:proofErr w:type="spellStart"/>
+      <w:r>
+        <w:t>ns_pkg</w:t>
+      </w:r>
+      <w:proofErr w:type="spellEnd"/>
+      <w:r>
+        <w:t>):</w:t>
+      </w:r>
+    </w:p>
+    <w:p>
+      <w:pPr>
+        <w:numPr>
+          <w:ilvl w:val="2"/>
+          <w:numId w:val="1"/>
+        </w:numPr>
+        <w:pBdr>
+          <w:top w:val="nil"/>
+          <w:left w:val="nil"/>
+          <w:bottom w:val="nil"/>
+          <w:right w:val="nil"/>
+          <w:between w:val="nil"/>
+        </w:pBdr>
+      </w:pPr>
+      <w:r>
+        <w:t xml:space="preserve">    return </w:t>
+      </w:r>
+      <w:proofErr w:type="spellStart"/>
+      <w:proofErr w:type="gramStart"/>
+      <w:r>
+        <w:t>pkgutil.iter</w:t>
+      </w:r>
+      <w:proofErr w:type="gramEnd"/>
+      <w:r>
+        <w:t>_modules</w:t>
+      </w:r>
+      <w:proofErr w:type="spellEnd"/>
+      <w:r>
+        <w:t>(</w:t>
+      </w:r>
+      <w:r>
+        <w:t xml:space="preserve"> #finds all sub packages</w:t>
+      </w:r>
+    </w:p>
+    <w:p>
+      <w:pPr>
+        <w:numPr>
+          <w:ilvl w:val="2"/>
+          <w:numId w:val="1"/>
+        </w:numPr>
+        <w:pBdr>
+          <w:top w:val="nil"/>
+          <w:left w:val="nil"/>
+          <w:bottom w:val="nil"/>
+          <w:right w:val="nil"/>
+          <w:between w:val="nil"/>
+        </w:pBdr>
+      </w:pPr>
+      <w:r>
+        <w:t xml:space="preserve">        </w:t>
+      </w:r>
+      <w:proofErr w:type="spellStart"/>
+      <w:r>
+        <w:t>ns_pkg.__path</w:t>
+      </w:r>
+      <w:proofErr w:type="spellEnd"/>
+      <w:r>
+        <w:t>__,</w:t>
+      </w:r>
+    </w:p>
+    <w:p>
+      <w:pPr>
+        <w:numPr>
+          <w:ilvl w:val="2"/>
+          <w:numId w:val="1"/>
+        </w:numPr>
+        <w:pBdr>
+          <w:top w:val="nil"/>
+          <w:left w:val="nil"/>
+          <w:bottom w:val="nil"/>
+          <w:right w:val="nil"/>
+          <w:between w:val="nil"/>
+        </w:pBdr>
+      </w:pPr>
+      <w:r>
+        <w:t xml:space="preserve">        </w:t>
+      </w:r>
+      <w:proofErr w:type="spellStart"/>
+      <w:r>
+        <w:t>ns_pkg.__name</w:t>
+      </w:r>
+      <w:proofErr w:type="spellEnd"/>
+      <w:r>
+        <w:t>__ + “.”</w:t>
+      </w:r>
+      <w:r>
+        <w:t xml:space="preserve"> #ensure absolute package names</w:t>
+      </w:r>
+    </w:p>
+    <w:p>
+      <w:pPr>
+        <w:numPr>
+          <w:ilvl w:val="2"/>
+          <w:numId w:val="1"/>
+        </w:numPr>
+        <w:pBdr>
+          <w:top w:val="nil"/>
+          <w:left w:val="nil"/>
+          <w:bottom w:val="nil"/>
+          <w:right w:val="nil"/>
+          <w:between w:val="nil"/>
+        </w:pBdr>
+      </w:pPr>
+      <w:r>
+        <w:t xml:space="preserve">    }</w:t>
+      </w:r>
+    </w:p>
+    <w:p>
+      <w:pPr>
+        <w:numPr>
+          <w:ilvl w:val="2"/>
+          <w:numId w:val="1"/>
+        </w:numPr>
+        <w:pBdr>
+          <w:top w:val="nil"/>
+          <w:left w:val="nil"/>
+          <w:bottom w:val="nil"/>
+          <w:right w:val="nil"/>
+          <w:between w:val="nil"/>
+        </w:pBdr>
+      </w:pPr>
+      <w:proofErr w:type="spellStart"/>
+      <w:r>
+        <w:t>compression_plugins</w:t>
+      </w:r>
+      <w:proofErr w:type="spellEnd"/>
+      <w:r>
+        <w:t xml:space="preserve"> = </w:t>
+      </w:r>
+      <w:proofErr w:type="gramStart"/>
+      <w:r>
+        <w:t>{</w:t>
+      </w:r>
+      <w:r>
+        <w:t xml:space="preserve"> #</w:t>
+      </w:r>
+      <w:proofErr w:type="gramEnd"/>
+      <w:r>
+        <w:t>build set of module objects</w:t>
+      </w:r>
+    </w:p>
+    <w:p>
+      <w:pPr>
+        <w:numPr>
+          <w:ilvl w:val="2"/>
+          <w:numId w:val="1"/>
+        </w:numPr>
+        <w:pBdr>
+          <w:top w:val="nil"/>
+          <w:left w:val="nil"/>
+          <w:bottom w:val="nil"/>
+          <w:right w:val="nil"/>
+          <w:between w:val="nil"/>
+        </w:pBdr>
+      </w:pPr>
+      <w:r>
+        <w:t xml:space="preserve">    </w:t>
+      </w:r>
+      <w:proofErr w:type="spellStart"/>
+      <w:proofErr w:type="gramStart"/>
+      <w:r>
+        <w:t>importlib.import</w:t>
+      </w:r>
+      <w:proofErr w:type="gramEnd"/>
+      <w:r>
+        <w:t>_module</w:t>
+      </w:r>
+      <w:proofErr w:type="spellEnd"/>
+      <w:r>
+        <w:t>(</w:t>
+      </w:r>
+      <w:proofErr w:type="spellStart"/>
+      <w:r>
+        <w:t>module_name</w:t>
+      </w:r>
+      <w:proofErr w:type="spellEnd"/>
+      <w:r>
+        <w:t>)</w:t>
+      </w:r>
+      <w:r>
+        <w:t xml:space="preserve"> #import them with </w:t>
+      </w:r>
+      <w:proofErr w:type="spellStart"/>
+      <w:r>
+        <w:t>importlib</w:t>
+      </w:r>
+      <w:proofErr w:type="spellEnd"/>
+    </w:p>
+    <w:p>
+      <w:pPr>
+        <w:numPr>
+          <w:ilvl w:val="2"/>
+          <w:numId w:val="1"/>
+        </w:numPr>
+        <w:pBdr>
+          <w:top w:val="nil"/>
+          <w:left w:val="nil"/>
+          <w:bottom w:val="nil"/>
+          <w:right w:val="nil"/>
+          <w:between w:val="nil"/>
+        </w:pBdr>
+      </w:pPr>
+      <w:r>
+        <w:t xml:space="preserve">    for _, </w:t>
+      </w:r>
+      <w:proofErr w:type="spellStart"/>
+      <w:r>
+        <w:t>module_name</w:t>
+      </w:r>
+      <w:proofErr w:type="spellEnd"/>
+      <w:r>
+        <w:t>, _</w:t>
+      </w:r>
+      <w:r>
+        <w:t xml:space="preserve"> #find modules to import with </w:t>
+      </w:r>
+      <w:proofErr w:type="spellStart"/>
+      <w:r>
+        <w:t>iter_namespace</w:t>
+      </w:r>
+      <w:proofErr w:type="spellEnd"/>
+    </w:p>
+    <w:p>
+      <w:pPr>
+        <w:numPr>
+          <w:ilvl w:val="2"/>
+          <w:numId w:val="1"/>
+        </w:numPr>
+        <w:pBdr>
+          <w:top w:val="nil"/>
+          <w:left w:val="nil"/>
+          <w:bottom w:val="nil"/>
+          <w:right w:val="nil"/>
+          <w:between w:val="nil"/>
+        </w:pBdr>
+      </w:pPr>
+      <w:r>
+        <w:t xml:space="preserve">    in </w:t>
+      </w:r>
+      <w:proofErr w:type="spellStart"/>
+      <w:r>
+        <w:t>iter_</w:t>
+      </w:r>
+      <w:proofErr w:type="gramStart"/>
+      <w:r>
+        <w:t>namespace</w:t>
+      </w:r>
+      <w:proofErr w:type="spellEnd"/>
+      <w:r>
+        <w:t>(</w:t>
+      </w:r>
+      <w:proofErr w:type="gramEnd"/>
+    </w:p>
+    <w:p>
+      <w:pPr>
+        <w:numPr>
+          <w:ilvl w:val="2"/>
+          <w:numId w:val="1"/>
+        </w:numPr>
+        <w:pBdr>
+          <w:top w:val="nil"/>
+          <w:left w:val="nil"/>
+          <w:bottom w:val="nil"/>
+          <w:right w:val="nil"/>
+          <w:between w:val="nil"/>
+        </w:pBdr>
+      </w:pPr>
+      <w:r>
+        <w:lastRenderedPageBreak/>
+        <w:t xml:space="preserve">        </w:t>
+      </w:r>
+      <w:proofErr w:type="spellStart"/>
+      <w:r>
+        <w:t>demo_</w:t>
+      </w:r>
+      <w:proofErr w:type="gramStart"/>
+      <w:r>
+        <w:t>reader.compressed</w:t>
+      </w:r>
+      <w:proofErr w:type="spellEnd"/>
+      <w:proofErr w:type="gramEnd"/>
+      <w:r>
+        <w:t>)</w:t>
+      </w:r>
+    </w:p>
+    <w:p>
+      <w:pPr>
+        <w:numPr>
+          <w:ilvl w:val="2"/>
+          <w:numId w:val="1"/>
+        </w:numPr>
+        <w:pBdr>
+          <w:top w:val="nil"/>
+          <w:left w:val="nil"/>
+          <w:bottom w:val="nil"/>
+          <w:right w:val="nil"/>
+          <w:between w:val="nil"/>
+        </w:pBdr>
+      </w:pPr>
+      <w:r>
+        <w:t>}</w:t>
+      </w:r>
+    </w:p>
+    <w:p>
+      <w:pPr>
+        <w:numPr>
+          <w:ilvl w:val="2"/>
+          <w:numId w:val="1"/>
+        </w:numPr>
+        <w:pBdr>
+          <w:top w:val="nil"/>
+          <w:left w:val="nil"/>
+          <w:bottom w:val="nil"/>
+          <w:right w:val="nil"/>
+          <w:between w:val="nil"/>
+        </w:pBdr>
+      </w:pPr>
+      <w:proofErr w:type="spellStart"/>
+      <w:r>
+        <w:t>extension_map</w:t>
+      </w:r>
+      <w:proofErr w:type="spellEnd"/>
+      <w:r>
+        <w:t xml:space="preserve"> = </w:t>
+      </w:r>
+      <w:proofErr w:type="gramStart"/>
+      <w:r>
+        <w:t>{</w:t>
+      </w:r>
+      <w:r>
+        <w:t xml:space="preserve"> #</w:t>
+      </w:r>
+      <w:proofErr w:type="gramEnd"/>
+      <w:r>
+        <w:t xml:space="preserve">build </w:t>
+      </w:r>
+      <w:proofErr w:type="spellStart"/>
+      <w:r>
+        <w:t>extension_map</w:t>
+      </w:r>
+      <w:proofErr w:type="spellEnd"/>
+      <w:r>
+        <w:t xml:space="preserve"> </w:t>
+      </w:r>
+      <w:proofErr w:type="spellStart"/>
+      <w:r>
+        <w:t>dict</w:t>
+      </w:r>
+      <w:proofErr w:type="spellEnd"/>
+      <w:r>
+        <w:t xml:space="preserve"> comprehension</w:t>
+      </w:r>
+    </w:p>
+    <w:p>
+      <w:pPr>
+        <w:numPr>
+          <w:ilvl w:val="2"/>
+          <w:numId w:val="1"/>
+        </w:numPr>
+        <w:pBdr>
+          <w:top w:val="nil"/>
+          <w:left w:val="nil"/>
+          <w:bottom w:val="nil"/>
+          <w:right w:val="nil"/>
+          <w:between w:val="nil"/>
+        </w:pBdr>
+      </w:pPr>
+      <w:r>
+        <w:t xml:space="preserve">    </w:t>
+      </w:r>
+      <w:proofErr w:type="spellStart"/>
+      <w:proofErr w:type="gramStart"/>
+      <w:r>
+        <w:t>module.extension</w:t>
+      </w:r>
+      <w:proofErr w:type="spellEnd"/>
+      <w:proofErr w:type="gramEnd"/>
+      <w:r>
+        <w:t xml:space="preserve">: </w:t>
+      </w:r>
+      <w:proofErr w:type="spellStart"/>
+      <w:r>
+        <w:t>module.opener</w:t>
+      </w:r>
+      <w:proofErr w:type="spellEnd"/>
+      <w:r>
+        <w:t xml:space="preserve"> #look for module-level attributes</w:t>
+      </w:r>
+    </w:p>
+    <w:p>
+      <w:pPr>
+        <w:numPr>
+          <w:ilvl w:val="2"/>
+          <w:numId w:val="1"/>
+        </w:numPr>
+        <w:pBdr>
+          <w:top w:val="nil"/>
+          <w:left w:val="nil"/>
+          <w:bottom w:val="nil"/>
+          <w:right w:val="nil"/>
+          <w:between w:val="nil"/>
+        </w:pBdr>
+      </w:pPr>
+      <w:r>
+        <w:t xml:space="preserve">    for module in </w:t>
+      </w:r>
+      <w:proofErr w:type="spellStart"/>
+      <w:r>
+        <w:t>compression_plugins</w:t>
+      </w:r>
+      <w:proofErr w:type="spellEnd"/>
+      <w:r>
+        <w:t xml:space="preserve"> #get modules from </w:t>
+      </w:r>
+      <w:proofErr w:type="spellStart"/>
+      <w:r>
+        <w:t>compression_plugins</w:t>
+      </w:r>
+      <w:proofErr w:type="spellEnd"/>
+    </w:p>
+    <w:p>
+      <w:pPr>
+        <w:numPr>
+          <w:ilvl w:val="2"/>
+          <w:numId w:val="1"/>
+        </w:numPr>
+        <w:pBdr>
+          <w:top w:val="nil"/>
+          <w:left w:val="nil"/>
+          <w:bottom w:val="nil"/>
+          <w:right w:val="nil"/>
+          <w:between w:val="nil"/>
+        </w:pBdr>
+      </w:pPr>
+      <w:r>
+        <w:t>}</w:t>
+      </w:r>
+    </w:p>
+    <w:p>
+      <w:pPr>
+        <w:numPr>
+          <w:ilvl w:val="1"/>
+          <w:numId w:val="1"/>
+        </w:numPr>
+        <w:pBdr>
+          <w:top w:val="nil"/>
+          <w:left w:val="nil"/>
+          <w:bottom w:val="nil"/>
+          <w:right w:val="nil"/>
+          <w:between w:val="nil"/>
+        </w:pBdr>
+      </w:pPr>
+      <w:r>
+        <w:t>Create plugin directory</w:t>
+      </w:r>
+      <w:r>
+        <w:t xml:space="preserve"> at the same level as core </w:t>
+      </w:r>
+      <w:proofErr w:type="gramStart"/>
+      <w:r>
+        <w:t>directory(</w:t>
+      </w:r>
+      <w:proofErr w:type="gramEnd"/>
+      <w:r>
+        <w:t xml:space="preserve">one containing </w:t>
+      </w:r>
+      <w:proofErr w:type="spellStart"/>
+      <w:r>
+        <w:t>multireader</w:t>
+      </w:r>
+      <w:proofErr w:type="spellEnd"/>
+      <w:r>
+        <w:t>)</w:t>
+      </w:r>
+    </w:p>
+    <w:p>
+      <w:pPr>
+        <w:numPr>
+          <w:ilvl w:val="1"/>
+          <w:numId w:val="1"/>
+        </w:numPr>
+        <w:pBdr>
+          <w:top w:val="nil"/>
+          <w:left w:val="nil"/>
+          <w:bottom w:val="nil"/>
+          <w:right w:val="nil"/>
+          <w:between w:val="nil"/>
+        </w:pBdr>
+      </w:pPr>
+      <w:r>
+        <w:t>Ex)</w:t>
+      </w:r>
+    </w:p>
+    <w:p>
+      <w:pPr>
+        <w:numPr>
+          <w:ilvl w:val="2"/>
+          <w:numId w:val="1"/>
+        </w:numPr>
+        <w:pBdr>
+          <w:top w:val="nil"/>
+          <w:left w:val="nil"/>
+          <w:bottom w:val="nil"/>
+          <w:right w:val="nil"/>
+          <w:between w:val="nil"/>
+        </w:pBdr>
+      </w:pPr>
+      <w:r>
+        <w:t>bz2-plugin/</w:t>
+      </w:r>
+    </w:p>
+    <w:p>
+      <w:pPr>
+        <w:numPr>
+          <w:ilvl w:val="2"/>
+          <w:numId w:val="1"/>
+        </w:numPr>
+        <w:pBdr>
+          <w:top w:val="nil"/>
+          <w:left w:val="nil"/>
+          <w:bottom w:val="nil"/>
+          <w:right w:val="nil"/>
+          <w:between w:val="nil"/>
+        </w:pBdr>
+      </w:pPr>
+      <w:r>
+        <w:t xml:space="preserve">    </w:t>
+      </w:r>
+      <w:proofErr w:type="spellStart"/>
+      <w:r>
+        <w:t>demo_reader</w:t>
+      </w:r>
+      <w:proofErr w:type="spellEnd"/>
+      <w:r>
+        <w:t>/</w:t>
+      </w:r>
+    </w:p>
+    <w:p>
+      <w:pPr>
+        <w:numPr>
+          <w:ilvl w:val="2"/>
+          <w:numId w:val="1"/>
+        </w:numPr>
+        <w:pBdr>
+          <w:top w:val="nil"/>
+          <w:left w:val="nil"/>
+          <w:bottom w:val="nil"/>
+          <w:right w:val="nil"/>
+          <w:between w:val="nil"/>
+        </w:pBdr>
+      </w:pPr>
+      <w:r>
+        <w:t xml:space="preserve">        compressed/</w:t>
+      </w:r>
+    </w:p>
+    <w:p>
+      <w:pPr>
+        <w:numPr>
+          <w:ilvl w:val="2"/>
+          <w:numId w:val="1"/>
+        </w:numPr>
+        <w:pBdr>
+          <w:top w:val="nil"/>
+          <w:left w:val="nil"/>
+          <w:bottom w:val="nil"/>
+          <w:right w:val="nil"/>
+          <w:between w:val="nil"/>
+        </w:pBdr>
+      </w:pPr>
+      <w:r>
+        <w:t xml:space="preserve">            bzipped.py</w:t>
+      </w:r>
+    </w:p>
+    <w:p>
+      <w:pPr>
+        <w:numPr>
+          <w:ilvl w:val="1"/>
+          <w:numId w:val="1"/>
+        </w:numPr>
+        <w:pBdr>
+          <w:top w:val="nil"/>
+          <w:left w:val="nil"/>
+          <w:bottom w:val="nil"/>
+          <w:right w:val="nil"/>
+          <w:between w:val="nil"/>
+        </w:pBdr>
+      </w:pPr>
+      <w:r>
+        <w:t xml:space="preserve">Add path to bz2-plugin and </w:t>
+      </w:r>
+      <w:proofErr w:type="spellStart"/>
+      <w:r>
+        <w:t>gz</w:t>
+      </w:r>
+      <w:proofErr w:type="spellEnd"/>
+      <w:r>
+        <w:t>-plugin with core</w:t>
+      </w:r>
+    </w:p>
+    <w:p>
+      <w:pPr>
+        <w:numPr>
+          <w:ilvl w:val="0"/>
+          <w:numId w:val="1"/>
+        </w:numPr>
+        <w:pBdr>
+          <w:top w:val="nil"/>
+          <w:left w:val="nil"/>
+          <w:bottom w:val="nil"/>
+          <w:right w:val="nil"/>
+          <w:between w:val="nil"/>
+        </w:pBdr>
+      </w:pPr>
+      <w:r>
+        <w:t xml:space="preserve">Implementing </w:t>
+      </w:r>
+      <w:r>
+        <w:t>Plugins</w:t>
+      </w:r>
+      <w:r>
+        <w:t xml:space="preserve"> with </w:t>
+      </w:r>
+      <w:proofErr w:type="spellStart"/>
+      <w:r>
+        <w:t>setuptools</w:t>
+      </w:r>
+      <w:proofErr w:type="spellEnd"/>
+    </w:p>
+    <w:p>
+      <w:pPr>
+        <w:numPr>
+          <w:ilvl w:val="1"/>
+          <w:numId w:val="1"/>
+        </w:numPr>
+        <w:pBdr>
+          <w:top w:val="nil"/>
+          <w:left w:val="nil"/>
+          <w:bottom w:val="nil"/>
+          <w:right w:val="nil"/>
+          <w:between w:val="nil"/>
+        </w:pBdr>
+      </w:pPr>
+      <w:r>
+        <w:t xml:space="preserve">Define extension points using </w:t>
+      </w:r>
+      <w:proofErr w:type="spellStart"/>
+      <w:r>
+        <w:t>setuptools</w:t>
+      </w:r>
+      <w:proofErr w:type="spellEnd"/>
+    </w:p>
+    <w:p>
+      <w:pPr>
+        <w:numPr>
+          <w:ilvl w:val="1"/>
+          <w:numId w:val="1"/>
+        </w:numPr>
+        <w:pBdr>
+          <w:top w:val="nil"/>
+          <w:left w:val="nil"/>
+          <w:bottom w:val="nil"/>
+          <w:right w:val="nil"/>
+          <w:between w:val="nil"/>
+        </w:pBdr>
+      </w:pPr>
+      <w:r>
+        <w:t>Plugins added to extension point in setup.py</w:t>
+      </w:r>
+    </w:p>
+    <w:p>
+      <w:pPr>
+        <w:numPr>
+          <w:ilvl w:val="1"/>
+          <w:numId w:val="1"/>
+        </w:numPr>
+        <w:pBdr>
+          <w:top w:val="nil"/>
+          <w:left w:val="nil"/>
+          <w:bottom w:val="nil"/>
+          <w:right w:val="nil"/>
+          <w:between w:val="nil"/>
+        </w:pBdr>
+      </w:pPr>
+      <w:r>
+        <w:t>Core package iterates over plugins added to extension points</w:t>
+      </w:r>
+    </w:p>
+    <w:p>
+      <w:pPr>
+        <w:numPr>
+          <w:ilvl w:val="1"/>
+          <w:numId w:val="1"/>
+        </w:numPr>
+        <w:pBdr>
+          <w:top w:val="nil"/>
+          <w:left w:val="nil"/>
+          <w:bottom w:val="nil"/>
+          <w:right w:val="nil"/>
+          <w:between w:val="nil"/>
+        </w:pBdr>
+      </w:pPr>
+      <w:r>
+        <w:t xml:space="preserve">Change </w:t>
+      </w:r>
+      <w:proofErr w:type="spellStart"/>
+      <w:r>
+        <w:t>multireader</w:t>
+      </w:r>
+      <w:proofErr w:type="spellEnd"/>
+    </w:p>
+    <w:p>
+      <w:pPr>
+        <w:numPr>
+          <w:ilvl w:val="1"/>
+          <w:numId w:val="1"/>
+        </w:numPr>
+        <w:pBdr>
+          <w:top w:val="nil"/>
+          <w:left w:val="nil"/>
+          <w:bottom w:val="nil"/>
+          <w:right w:val="nil"/>
+          <w:between w:val="nil"/>
+        </w:pBdr>
+      </w:pPr>
+      <w:r>
+        <w:t>Ex)</w:t>
+      </w:r>
+    </w:p>
+    <w:p>
+      <w:pPr>
+        <w:numPr>
+          <w:ilvl w:val="2"/>
+          <w:numId w:val="1"/>
+        </w:numPr>
+        <w:pBdr>
+          <w:top w:val="nil"/>
+          <w:left w:val="nil"/>
+          <w:bottom w:val="nil"/>
+          <w:right w:val="nil"/>
+          <w:between w:val="nil"/>
+        </w:pBdr>
+      </w:pPr>
+      <w:r>
+        <w:t xml:space="preserve">import </w:t>
+      </w:r>
+      <w:proofErr w:type="spellStart"/>
+      <w:r>
+        <w:t>os</w:t>
+      </w:r>
+      <w:proofErr w:type="spellEnd"/>
+    </w:p>
+    <w:p>
+      <w:pPr>
+        <w:numPr>
+          <w:ilvl w:val="2"/>
+          <w:numId w:val="1"/>
+        </w:numPr>
+        <w:pBdr>
+          <w:top w:val="nil"/>
+          <w:left w:val="nil"/>
+          <w:bottom w:val="nil"/>
+          <w:right w:val="nil"/>
+          <w:between w:val="nil"/>
+        </w:pBdr>
+      </w:pPr>
+      <w:r>
+        <w:t xml:space="preserve">import </w:t>
+      </w:r>
+      <w:proofErr w:type="spellStart"/>
+      <w:r>
+        <w:t>pkg_resources</w:t>
+      </w:r>
+      <w:proofErr w:type="spellEnd"/>
+    </w:p>
+    <w:p>
+      <w:pPr>
+        <w:numPr>
+          <w:ilvl w:val="2"/>
+          <w:numId w:val="1"/>
+        </w:numPr>
+        <w:pBdr>
+          <w:top w:val="nil"/>
+          <w:left w:val="nil"/>
+          <w:bottom w:val="nil"/>
+          <w:right w:val="nil"/>
+          <w:between w:val="nil"/>
+        </w:pBdr>
+      </w:pPr>
+      <w:proofErr w:type="spellStart"/>
+      <w:r>
+        <w:t>compression_plugins</w:t>
+      </w:r>
+      <w:proofErr w:type="spellEnd"/>
+      <w:r>
+        <w:t xml:space="preserve"> = </w:t>
+      </w:r>
+      <w:proofErr w:type="gramStart"/>
+      <w:r>
+        <w:t>{</w:t>
+      </w:r>
+      <w:r>
+        <w:t xml:space="preserve"> #</w:t>
+      </w:r>
+      <w:proofErr w:type="gramEnd"/>
+      <w:r>
+        <w:t>build set of modules</w:t>
+      </w:r>
+    </w:p>
+    <w:p>
+      <w:pPr>
+        <w:numPr>
+          <w:ilvl w:val="2"/>
+          <w:numId w:val="1"/>
+        </w:numPr>
+        <w:pBdr>
+          <w:top w:val="nil"/>
+          <w:left w:val="nil"/>
+          <w:bottom w:val="nil"/>
+          <w:right w:val="nil"/>
+          <w:between w:val="nil"/>
+        </w:pBdr>
+      </w:pPr>
+      <w:r>
+        <w:t xml:space="preserve">    </w:t>
+      </w:r>
+      <w:proofErr w:type="spellStart"/>
+      <w:r>
+        <w:t>entry_</w:t>
+      </w:r>
+      <w:proofErr w:type="gramStart"/>
+      <w:r>
+        <w:t>point.load</w:t>
+      </w:r>
+      <w:proofErr w:type="spellEnd"/>
+      <w:proofErr w:type="gramEnd"/>
+      <w:r>
+        <w:t>()</w:t>
+      </w:r>
+      <w:r>
+        <w:t xml:space="preserve"> #load() returns a module object in this case</w:t>
+      </w:r>
+    </w:p>
+    <w:p>
+      <w:pPr>
+        <w:numPr>
+          <w:ilvl w:val="2"/>
+          <w:numId w:val="1"/>
+        </w:numPr>
+        <w:pBdr>
+          <w:top w:val="nil"/>
+          <w:left w:val="nil"/>
+          <w:bottom w:val="nil"/>
+          <w:right w:val="nil"/>
+          <w:between w:val="nil"/>
+        </w:pBdr>
+      </w:pPr>
+      <w:r>
+        <w:t xml:space="preserve">    for </w:t>
+      </w:r>
+      <w:proofErr w:type="spellStart"/>
+      <w:r>
+        <w:t>entry_point</w:t>
+      </w:r>
+      <w:proofErr w:type="spellEnd"/>
+    </w:p>
+    <w:p>
+      <w:pPr>
+        <w:numPr>
+          <w:ilvl w:val="2"/>
+          <w:numId w:val="1"/>
+        </w:numPr>
+        <w:pBdr>
+          <w:top w:val="nil"/>
+          <w:left w:val="nil"/>
+          <w:bottom w:val="nil"/>
+          <w:right w:val="nil"/>
+          <w:between w:val="nil"/>
+        </w:pBdr>
+      </w:pPr>
+      <w:r>
+        <w:t xml:space="preserve">    in pkg_</w:t>
+      </w:r>
+      <w:proofErr w:type="gramStart"/>
+      <w:r>
+        <w:t>resources.iter</w:t>
+      </w:r>
+      <w:proofErr w:type="gramEnd"/>
+      <w:r>
+        <w:t>_entry_points(‘demo_reader.compression_plugins’)</w:t>
+      </w:r>
+      <w:r>
+        <w:t xml:space="preserve"> #iterate over all extensions to the entry point</w:t>
+      </w:r>
+    </w:p>
+    <w:p>
+      <w:pPr>
+        <w:numPr>
+          <w:ilvl w:val="2"/>
+          <w:numId w:val="1"/>
+        </w:numPr>
+        <w:pBdr>
+          <w:top w:val="nil"/>
+          <w:left w:val="nil"/>
+          <w:bottom w:val="nil"/>
+          <w:right w:val="nil"/>
+          <w:between w:val="nil"/>
+        </w:pBdr>
+      </w:pPr>
+      <w:r>
+        <w:t>}</w:t>
+      </w:r>
+    </w:p>
+    <w:p>
+      <w:pPr>
+        <w:numPr>
+          <w:ilvl w:val="2"/>
+          <w:numId w:val="1"/>
+        </w:numPr>
+        <w:pBdr>
+          <w:top w:val="nil"/>
+          <w:left w:val="nil"/>
+          <w:bottom w:val="nil"/>
+          <w:right w:val="nil"/>
+          <w:between w:val="nil"/>
+        </w:pBdr>
+      </w:pPr>
+      <w:proofErr w:type="spellStart"/>
+      <w:r>
+        <w:t>extension_map</w:t>
+      </w:r>
+      <w:proofErr w:type="spellEnd"/>
+      <w:r>
+        <w:t xml:space="preserve"> = {</w:t>
+      </w:r>
+    </w:p>
+    <w:p>
+      <w:pPr>
+        <w:numPr>
+          <w:ilvl w:val="2"/>
+          <w:numId w:val="1"/>
+        </w:numPr>
+        <w:pBdr>
+          <w:top w:val="nil"/>
+          <w:left w:val="nil"/>
+          <w:bottom w:val="nil"/>
+          <w:right w:val="nil"/>
+          <w:between w:val="nil"/>
+        </w:pBdr>
+      </w:pPr>
+      <w:r>
+        <w:t xml:space="preserve">    </w:t>
+      </w:r>
+      <w:proofErr w:type="spellStart"/>
+      <w:proofErr w:type="gramStart"/>
+      <w:r>
+        <w:t>module.extension</w:t>
+      </w:r>
+      <w:proofErr w:type="spellEnd"/>
+      <w:proofErr w:type="gramEnd"/>
+      <w:r>
+        <w:t xml:space="preserve">: </w:t>
+      </w:r>
+      <w:proofErr w:type="spellStart"/>
+      <w:r>
+        <w:t>module.opener</w:t>
+      </w:r>
+      <w:proofErr w:type="spellEnd"/>
+    </w:p>
+    <w:p>
+      <w:pPr>
+        <w:numPr>
+          <w:ilvl w:val="2"/>
+          <w:numId w:val="1"/>
+        </w:numPr>
+        <w:pBdr>
+          <w:top w:val="nil"/>
+          <w:left w:val="nil"/>
+          <w:bottom w:val="nil"/>
+          <w:right w:val="nil"/>
+          <w:between w:val="nil"/>
+        </w:pBdr>
+      </w:pPr>
+      <w:r>
+        <w:lastRenderedPageBreak/>
+        <w:t xml:space="preserve">    for module in </w:t>
+      </w:r>
+      <w:proofErr w:type="spellStart"/>
+      <w:r>
+        <w:t>compression_plugins</w:t>
+      </w:r>
+      <w:proofErr w:type="spellEnd"/>
+    </w:p>
+    <w:p>
+      <w:pPr>
+        <w:numPr>
+          <w:ilvl w:val="2"/>
+          <w:numId w:val="1"/>
+        </w:numPr>
+        <w:pBdr>
+          <w:top w:val="nil"/>
+          <w:left w:val="nil"/>
+          <w:bottom w:val="nil"/>
+          <w:right w:val="nil"/>
+          <w:between w:val="nil"/>
+        </w:pBdr>
+      </w:pPr>
+      <w:r>
+        <w:t>}</w:t>
+      </w:r>
+    </w:p>
+    <w:p>
+      <w:pPr>
+        <w:numPr>
+          <w:ilvl w:val="1"/>
+          <w:numId w:val="1"/>
+        </w:numPr>
+        <w:pBdr>
+          <w:top w:val="nil"/>
+          <w:left w:val="nil"/>
+          <w:bottom w:val="nil"/>
+          <w:right w:val="nil"/>
+          <w:between w:val="nil"/>
+        </w:pBdr>
+      </w:pPr>
+      <w:r>
+        <w:t>Then define entry points in setup.py</w:t>
+      </w:r>
+    </w:p>
+    <w:p>
+      <w:pPr>
+        <w:numPr>
+          <w:ilvl w:val="1"/>
+          <w:numId w:val="1"/>
+        </w:numPr>
+        <w:pBdr>
+          <w:top w:val="nil"/>
+          <w:left w:val="nil"/>
+          <w:bottom w:val="nil"/>
+          <w:right w:val="nil"/>
+          <w:between w:val="nil"/>
+        </w:pBdr>
+      </w:pPr>
+      <w:r>
+        <w:t>Ex)</w:t>
+      </w:r>
+    </w:p>
+    <w:p>
+      <w:pPr>
+        <w:numPr>
+          <w:ilvl w:val="2"/>
+          <w:numId w:val="1"/>
+        </w:numPr>
+        <w:pBdr>
+          <w:top w:val="nil"/>
+          <w:left w:val="nil"/>
+          <w:bottom w:val="nil"/>
+          <w:right w:val="nil"/>
+          <w:between w:val="nil"/>
+        </w:pBdr>
+      </w:pPr>
+      <w:proofErr w:type="spellStart"/>
+      <w:proofErr w:type="gramStart"/>
+      <w:r>
+        <w:t>setuptools.setup</w:t>
+      </w:r>
+      <w:proofErr w:type="spellEnd"/>
+      <w:proofErr w:type="gramEnd"/>
+      <w:r>
+        <w:t>(</w:t>
+      </w:r>
+    </w:p>
+    <w:p>
+      <w:pPr>
+        <w:numPr>
+          <w:ilvl w:val="2"/>
+          <w:numId w:val="1"/>
+        </w:numPr>
+        <w:pBdr>
+          <w:top w:val="nil"/>
+          <w:left w:val="nil"/>
+          <w:bottom w:val="nil"/>
+          <w:right w:val="nil"/>
+          <w:between w:val="nil"/>
+        </w:pBdr>
+      </w:pPr>
+      <w:r>
+        <w:t xml:space="preserve">    </w:t>
+      </w:r>
+      <w:proofErr w:type="spellStart"/>
+      <w:r>
+        <w:t>entry_points</w:t>
+      </w:r>
+      <w:proofErr w:type="spellEnd"/>
+      <w:proofErr w:type="gramStart"/>
+      <w:r>
+        <w:t>={</w:t>
+      </w:r>
+      <w:proofErr w:type="gramEnd"/>
+    </w:p>
+    <w:p>
+      <w:pPr>
+        <w:numPr>
+          <w:ilvl w:val="2"/>
+          <w:numId w:val="1"/>
+        </w:numPr>
+        <w:pBdr>
+          <w:top w:val="nil"/>
+          <w:left w:val="nil"/>
+          <w:bottom w:val="nil"/>
+          <w:right w:val="nil"/>
+          <w:between w:val="nil"/>
+        </w:pBdr>
+      </w:pPr>
+      <w:r>
+        <w:t xml:space="preserve">        ‘</w:t>
+      </w:r>
+      <w:proofErr w:type="spellStart"/>
+      <w:r>
+        <w:t>demo_</w:t>
+      </w:r>
+      <w:proofErr w:type="gramStart"/>
+      <w:r>
+        <w:t>reader.compression</w:t>
+      </w:r>
+      <w:proofErr w:type="gramEnd"/>
+      <w:r>
+        <w:t>_plugins</w:t>
+      </w:r>
+      <w:proofErr w:type="spellEnd"/>
+      <w:r>
+        <w:t>’: [</w:t>
+      </w:r>
+    </w:p>
+    <w:p>
+      <w:pPr>
+        <w:numPr>
+          <w:ilvl w:val="2"/>
+          <w:numId w:val="1"/>
+        </w:numPr>
+        <w:pBdr>
+          <w:top w:val="nil"/>
+          <w:left w:val="nil"/>
+          <w:bottom w:val="nil"/>
+          <w:right w:val="nil"/>
+          <w:between w:val="nil"/>
+        </w:pBdr>
+      </w:pPr>
+      <w:r>
+        <w:t xml:space="preserve">            ‘bz2 = demo_reader_bz2.bzipped’</w:t>
+      </w:r>
+    </w:p>
+    <w:p>
+      <w:pPr>
+        <w:numPr>
+          <w:ilvl w:val="2"/>
+          <w:numId w:val="1"/>
+        </w:numPr>
+        <w:pBdr>
+          <w:top w:val="nil"/>
+          <w:left w:val="nil"/>
+          <w:bottom w:val="nil"/>
+          <w:right w:val="nil"/>
+          <w:between w:val="nil"/>
+        </w:pBdr>
+      </w:pPr>
+      <w:r>
+        <w:t xml:space="preserve">        ]</w:t>
+      </w:r>
+    </w:p>
+    <w:p>
+      <w:pPr>
+        <w:numPr>
+          <w:ilvl w:val="2"/>
+          <w:numId w:val="1"/>
+        </w:numPr>
+        <w:pBdr>
+          <w:top w:val="nil"/>
+          <w:left w:val="nil"/>
+          <w:bottom w:val="nil"/>
+          <w:right w:val="nil"/>
+          <w:between w:val="nil"/>
+        </w:pBdr>
+      </w:pPr>
+      <w:r>
+        <w:t xml:space="preserve">    }</w:t>
+      </w:r>
+    </w:p>
+    <w:p>
+      <w:pPr>
+        <w:numPr>
+          <w:ilvl w:val="2"/>
+          <w:numId w:val="1"/>
+        </w:numPr>
+        <w:pBdr>
+          <w:top w:val="nil"/>
+          <w:left w:val="nil"/>
+          <w:bottom w:val="nil"/>
+          <w:right w:val="nil"/>
+          <w:between w:val="nil"/>
+        </w:pBdr>
+      </w:pPr>
+      <w:r>
+        <w:t>)</w:t>
+      </w:r>
+    </w:p>
+    <w:p>
+      <w:pPr>
+        <w:numPr>
+          <w:ilvl w:val="1"/>
+          <w:numId w:val="1"/>
+        </w:numPr>
+        <w:pBdr>
+          <w:top w:val="nil"/>
+          <w:left w:val="nil"/>
+          <w:bottom w:val="nil"/>
+          <w:right w:val="nil"/>
+          <w:between w:val="nil"/>
+        </w:pBdr>
+      </w:pPr>
+      <w:r>
+        <w:t>Then install package into environment</w:t>
+      </w:r>
+    </w:p>
+    <w:p>
+      <w:pPr>
+        <w:numPr>
+          <w:ilvl w:val="2"/>
+          <w:numId w:val="1"/>
+        </w:numPr>
+        <w:pBdr>
+          <w:top w:val="nil"/>
+          <w:left w:val="nil"/>
+          <w:bottom w:val="nil"/>
+          <w:right w:val="nil"/>
+          <w:between w:val="nil"/>
+        </w:pBdr>
+      </w:pPr>
+      <w:r>
+        <w:t>python setup.py install</w:t>
+      </w:r>
+    </w:p>
+    <w:p>
+      <w:pPr>
+        <w:numPr>
+          <w:ilvl w:val="1"/>
+          <w:numId w:val="1"/>
+        </w:numPr>
+        <w:pBdr>
+          <w:top w:val="nil"/>
+          <w:left w:val="nil"/>
+          <w:bottom w:val="nil"/>
+          <w:right w:val="nil"/>
+          <w:between w:val="nil"/>
+        </w:pBdr>
+      </w:pPr>
+      <w:r>
+        <w:t>a    project structure that supports all aspects of code construction</w:t>
+      </w:r>
+    </w:p>
+    <w:p>
+      <w:pPr>
+        <w:numPr>
+          <w:ilvl w:val="1"/>
+          <w:numId w:val="1"/>
+        </w:numPr>
+        <w:pBdr>
+          <w:top w:val="nil"/>
+          <w:left w:val="nil"/>
+          <w:bottom w:val="nil"/>
+          <w:right w:val="nil"/>
+          <w:between w:val="nil"/>
+        </w:pBdr>
+      </w:pPr>
+      <w:r>
+        <w:t>separating production and test code</w:t>
+      </w:r>
+    </w:p>
+    <w:p>
+      <w:pPr>
+        <w:numPr>
+          <w:ilvl w:val="1"/>
+          <w:numId w:val="1"/>
+        </w:numPr>
+        <w:pBdr>
+          <w:top w:val="nil"/>
+          <w:left w:val="nil"/>
+          <w:bottom w:val="nil"/>
+          <w:right w:val="nil"/>
+          <w:between w:val="nil"/>
+        </w:pBdr>
+      </w:pPr>
+      <w:r>
+        <w:t>install packages into a python environment</w:t>
+      </w:r>
+    </w:p>
+    <w:p>
+      <w:pPr>
+        <w:numPr>
+          <w:ilvl w:val="1"/>
+          <w:numId w:val="1"/>
+        </w:numPr>
+        <w:pBdr>
+          <w:top w:val="nil"/>
+          <w:left w:val="nil"/>
+          <w:bottom w:val="nil"/>
+          <w:right w:val="nil"/>
+          <w:between w:val="nil"/>
+        </w:pBdr>
+      </w:pPr>
+      <w:r>
+        <w:t>use plugins to extend packages</w:t>
+      </w:r>
+    </w:p>
+    <w:p>
+      <w:pPr>
+        <w:numPr>
+          <w:ilvl w:val="2"/>
+          <w:numId w:val="1"/>
+        </w:numPr>
+        <w:pBdr>
+          <w:top w:val="nil"/>
+          <w:left w:val="nil"/>
+          <w:bottom w:val="nil"/>
+          <w:right w:val="nil"/>
+          <w:between w:val="nil"/>
+        </w:pBdr>
+      </w:pPr>
+      <w:r>
+        <w:t>namespace packages</w:t>
+      </w:r>
+    </w:p>
+    <w:p>
+      <w:pPr>
+        <w:numPr>
+          <w:ilvl w:val="2"/>
+          <w:numId w:val="1"/>
+        </w:numPr>
+        <w:pBdr>
+          <w:top w:val="nil"/>
+          <w:left w:val="nil"/>
+          <w:bottom w:val="nil"/>
+          <w:right w:val="nil"/>
+          <w:between w:val="nil"/>
+        </w:pBdr>
+      </w:pPr>
+      <w:proofErr w:type="spellStart"/>
+      <w:r>
+        <w:t>setuptools</w:t>
+      </w:r>
+      <w:proofErr w:type="spellEnd"/>
+    </w:p>
+    <w:p>
+      <w:pPr>
+        <w:numPr>
+          <w:ilvl w:val="0"/>
+          <w:numId w:val="1"/>
+        </w:numPr>
+        <w:pBdr>
+          <w:top w:val="nil"/>
+          <w:left w:val="nil"/>
+          <w:bottom w:val="nil"/>
+          <w:right w:val="nil"/>
+          <w:between w:val="nil"/>
+        </w:pBdr>
+      </w:pPr>
+      <w:r>
+        <w:t>Source Distributions</w:t>
+      </w:r>
+    </w:p>
+    <w:p>
+      <w:pPr>
+        <w:numPr>
+          <w:ilvl w:val="1"/>
+          <w:numId w:val="1"/>
+        </w:numPr>
+        <w:pBdr>
+          <w:top w:val="nil"/>
+          <w:left w:val="nil"/>
+          <w:bottom w:val="nil"/>
+          <w:right w:val="nil"/>
+          <w:between w:val="nil"/>
+        </w:pBdr>
+      </w:pPr>
+      <w:r>
+        <w:t>Distinguish between source and built distributions</w:t>
+      </w:r>
+    </w:p>
+    <w:p>
+      <w:pPr>
+        <w:numPr>
+          <w:ilvl w:val="1"/>
+          <w:numId w:val="1"/>
+        </w:numPr>
+        <w:pBdr>
+          <w:top w:val="nil"/>
+          <w:left w:val="nil"/>
+          <w:bottom w:val="nil"/>
+          <w:right w:val="nil"/>
+          <w:between w:val="nil"/>
+        </w:pBdr>
+      </w:pPr>
+      <w:r>
+        <w:t>Portability of built distributions</w:t>
+      </w:r>
+    </w:p>
+    <w:p>
+      <w:pPr>
+        <w:numPr>
+          <w:ilvl w:val="1"/>
+          <w:numId w:val="1"/>
+        </w:numPr>
+        <w:pBdr>
+          <w:top w:val="nil"/>
+          <w:left w:val="nil"/>
+          <w:bottom w:val="nil"/>
+          <w:right w:val="nil"/>
+          <w:between w:val="nil"/>
+        </w:pBdr>
+      </w:pPr>
+      <w:r>
+        <w:t>Upload a package to the python package index</w:t>
+      </w:r>
+    </w:p>
+    <w:p>
+      <w:pPr>
+        <w:numPr>
+          <w:ilvl w:val="1"/>
+          <w:numId w:val="1"/>
+        </w:numPr>
+        <w:pBdr>
+          <w:top w:val="nil"/>
+          <w:left w:val="nil"/>
+          <w:bottom w:val="nil"/>
+          <w:right w:val="nil"/>
+          <w:between w:val="nil"/>
+        </w:pBdr>
+      </w:pPr>
+      <w:r>
+        <w:t>Install a package from the python package index</w:t>
+      </w:r>
+    </w:p>
+    <w:p>
+      <w:pPr>
+        <w:numPr>
+          <w:ilvl w:val="1"/>
+          <w:numId w:val="1"/>
+        </w:numPr>
+        <w:pBdr>
+          <w:top w:val="nil"/>
+          <w:left w:val="nil"/>
+          <w:bottom w:val="nil"/>
+          <w:right w:val="nil"/>
+          <w:between w:val="nil"/>
+        </w:pBdr>
+      </w:pPr>
+      <w:r>
+        <w:t>Distribution Package</w:t>
+      </w:r>
+    </w:p>
+    <w:p>
+      <w:pPr>
+        <w:numPr>
+          <w:ilvl w:val="2"/>
+          <w:numId w:val="1"/>
+        </w:numPr>
+        <w:pBdr>
+          <w:top w:val="nil"/>
+          <w:left w:val="nil"/>
+          <w:bottom w:val="nil"/>
+          <w:right w:val="nil"/>
+          <w:between w:val="nil"/>
+        </w:pBdr>
+      </w:pPr>
+      <w:r>
+        <w:t>Archive of package contents</w:t>
+      </w:r>
+    </w:p>
+    <w:p>
+      <w:pPr>
+        <w:numPr>
+          <w:ilvl w:val="2"/>
+          <w:numId w:val="1"/>
+        </w:numPr>
+        <w:pBdr>
+          <w:top w:val="nil"/>
+          <w:left w:val="nil"/>
+          <w:bottom w:val="nil"/>
+          <w:right w:val="nil"/>
+          <w:between w:val="nil"/>
+        </w:pBdr>
+      </w:pPr>
+      <w:r>
+        <w:t>Easy to install</w:t>
+      </w:r>
+    </w:p>
+    <w:p>
+      <w:pPr>
+        <w:numPr>
+          <w:ilvl w:val="2"/>
+          <w:numId w:val="1"/>
+        </w:numPr>
+        <w:pBdr>
+          <w:top w:val="nil"/>
+          <w:left w:val="nil"/>
+          <w:bottom w:val="nil"/>
+          <w:right w:val="nil"/>
+          <w:between w:val="nil"/>
+        </w:pBdr>
+      </w:pPr>
+      <w:r>
+        <w:t xml:space="preserve">Various format: zip files, </w:t>
+      </w:r>
+      <w:proofErr w:type="spellStart"/>
+      <w:r>
+        <w:t>tarballs</w:t>
+      </w:r>
+      <w:proofErr w:type="spellEnd"/>
+      <w:r>
+        <w:t>, wheels</w:t>
+      </w:r>
+    </w:p>
+    <w:p>
+      <w:pPr>
+        <w:numPr>
+          <w:ilvl w:val="1"/>
+          <w:numId w:val="1"/>
+        </w:numPr>
+        <w:pBdr>
+          <w:top w:val="nil"/>
+          <w:left w:val="nil"/>
+          <w:bottom w:val="nil"/>
+          <w:right w:val="nil"/>
+          <w:between w:val="nil"/>
+        </w:pBdr>
+      </w:pPr>
+      <w:r>
+        <w:t>Built Packages</w:t>
+      </w:r>
+    </w:p>
+    <w:p>
+      <w:pPr>
+        <w:numPr>
+          <w:ilvl w:val="2"/>
+          <w:numId w:val="1"/>
+        </w:numPr>
+        <w:pBdr>
+          <w:top w:val="nil"/>
+          <w:left w:val="nil"/>
+          <w:bottom w:val="nil"/>
+          <w:right w:val="nil"/>
+          <w:between w:val="nil"/>
+        </w:pBdr>
+      </w:pPr>
+      <w:r>
+        <w:lastRenderedPageBreak/>
+        <w:t>Placed directly into installation directory</w:t>
+      </w:r>
+      <w:r>
+        <w:t xml:space="preserve"> and can be used without no further steps</w:t>
+      </w:r>
+    </w:p>
+    <w:p>
+      <w:pPr>
+        <w:numPr>
+          <w:ilvl w:val="2"/>
+          <w:numId w:val="1"/>
+        </w:numPr>
+        <w:pBdr>
+          <w:top w:val="nil"/>
+          <w:left w:val="nil"/>
+          <w:bottom w:val="nil"/>
+          <w:right w:val="nil"/>
+          <w:between w:val="nil"/>
+        </w:pBdr>
+      </w:pPr>
+      <w:r>
+        <w:t>Build results are included in the package</w:t>
+      </w:r>
+    </w:p>
+    <w:p>
+      <w:pPr>
+        <w:numPr>
+          <w:ilvl w:val="2"/>
+          <w:numId w:val="1"/>
+        </w:numPr>
+        <w:pBdr>
+          <w:top w:val="nil"/>
+          <w:left w:val="nil"/>
+          <w:bottom w:val="nil"/>
+          <w:right w:val="nil"/>
+          <w:between w:val="nil"/>
+        </w:pBdr>
+      </w:pPr>
+      <w:r>
+        <w:t>Can be platform-specific</w:t>
+      </w:r>
+    </w:p>
+    <w:p>
+      <w:pPr>
+        <w:numPr>
+          <w:ilvl w:val="1"/>
+          <w:numId w:val="1"/>
+        </w:numPr>
+        <w:pBdr>
+          <w:top w:val="nil"/>
+          <w:left w:val="nil"/>
+          <w:bottom w:val="nil"/>
+          <w:right w:val="nil"/>
+          <w:between w:val="nil"/>
+        </w:pBdr>
+      </w:pPr>
+      <w:r>
+        <w:t>Source Packages</w:t>
+      </w:r>
+    </w:p>
+    <w:p>
+      <w:pPr>
+        <w:numPr>
+          <w:ilvl w:val="2"/>
+          <w:numId w:val="1"/>
+        </w:numPr>
+        <w:pBdr>
+          <w:top w:val="nil"/>
+          <w:left w:val="nil"/>
+          <w:bottom w:val="nil"/>
+          <w:right w:val="nil"/>
+          <w:between w:val="nil"/>
+        </w:pBdr>
+      </w:pPr>
+      <w:r>
+        <w:t>Contains everything needed to build the package</w:t>
+      </w:r>
+    </w:p>
+    <w:p>
+      <w:pPr>
+        <w:numPr>
+          <w:ilvl w:val="2"/>
+          <w:numId w:val="1"/>
+        </w:numPr>
+        <w:pBdr>
+          <w:top w:val="nil"/>
+          <w:left w:val="nil"/>
+          <w:bottom w:val="nil"/>
+          <w:right w:val="nil"/>
+          <w:between w:val="nil"/>
+        </w:pBdr>
+      </w:pPr>
+      <w:r>
+        <w:t>Cannot be placed directly into installation directory</w:t>
+      </w:r>
+    </w:p>
+    <w:p>
+      <w:pPr>
+        <w:numPr>
+          <w:ilvl w:val="2"/>
+          <w:numId w:val="1"/>
+        </w:numPr>
+        <w:pBdr>
+          <w:top w:val="nil"/>
+          <w:left w:val="nil"/>
+          <w:bottom w:val="nil"/>
+          <w:right w:val="nil"/>
+          <w:between w:val="nil"/>
+        </w:pBdr>
+      </w:pPr>
+      <w:r>
+        <w:t>It is necessary to build the package before installing it</w:t>
+      </w:r>
+    </w:p>
+    <w:p>
+      <w:pPr>
+        <w:numPr>
+          <w:ilvl w:val="1"/>
+          <w:numId w:val="1"/>
+        </w:numPr>
+        <w:pBdr>
+          <w:top w:val="nil"/>
+          <w:left w:val="nil"/>
+          <w:bottom w:val="nil"/>
+          <w:right w:val="nil"/>
+          <w:between w:val="nil"/>
+        </w:pBdr>
+      </w:pPr>
+      <w:r>
+        <w:t>Go to directory with setup.py</w:t>
+      </w:r>
+    </w:p>
+    <w:p>
+      <w:pPr>
+        <w:numPr>
+          <w:ilvl w:val="1"/>
+          <w:numId w:val="1"/>
+        </w:numPr>
+        <w:pBdr>
+          <w:top w:val="nil"/>
+          <w:left w:val="nil"/>
+          <w:bottom w:val="nil"/>
+          <w:right w:val="nil"/>
+          <w:between w:val="nil"/>
+        </w:pBdr>
+      </w:pPr>
+      <w:r>
+        <w:t xml:space="preserve">Then run ‘python setup.py </w:t>
+      </w:r>
+      <w:proofErr w:type="spellStart"/>
+      <w:r>
+        <w:t>sdist</w:t>
+      </w:r>
+      <w:proofErr w:type="spellEnd"/>
+      <w:r>
+        <w:t>’</w:t>
+      </w:r>
+    </w:p>
+    <w:p>
+      <w:pPr>
+        <w:numPr>
+          <w:ilvl w:val="2"/>
+          <w:numId w:val="1"/>
+        </w:numPr>
+        <w:pBdr>
+          <w:top w:val="nil"/>
+          <w:left w:val="nil"/>
+          <w:bottom w:val="nil"/>
+          <w:right w:val="nil"/>
+          <w:between w:val="nil"/>
+        </w:pBdr>
+      </w:pPr>
+      <w:r>
+        <w:t>Will create ‘</w:t>
+      </w:r>
+      <w:proofErr w:type="spellStart"/>
+      <w:r>
+        <w:t>dist</w:t>
+      </w:r>
+      <w:proofErr w:type="spellEnd"/>
+      <w:r>
+        <w:t>’ directory with tar archive</w:t>
+      </w:r>
+    </w:p>
+    <w:p>
+      <w:pPr>
+        <w:numPr>
+          <w:ilvl w:val="1"/>
+          <w:numId w:val="1"/>
+        </w:numPr>
+        <w:pBdr>
+          <w:top w:val="nil"/>
+          <w:left w:val="nil"/>
+          <w:bottom w:val="nil"/>
+          <w:right w:val="nil"/>
+          <w:between w:val="nil"/>
+        </w:pBdr>
+      </w:pPr>
+      <w:r>
+        <w:t>To install archive type ‘pip install [archive file]</w:t>
+      </w:r>
+    </w:p>
+    <w:p>
+      <w:pPr>
+        <w:numPr>
+          <w:ilvl w:val="0"/>
+          <w:numId w:val="1"/>
+        </w:numPr>
+        <w:pBdr>
+          <w:top w:val="nil"/>
+          <w:left w:val="nil"/>
+          <w:bottom w:val="nil"/>
+          <w:right w:val="nil"/>
+          <w:between w:val="nil"/>
+        </w:pBdr>
+      </w:pPr>
+      <w:r>
+        <w:t>Built Distributions</w:t>
+      </w:r>
+    </w:p>
+    <w:p>
+      <w:pPr>
+        <w:numPr>
+          <w:ilvl w:val="1"/>
+          <w:numId w:val="1"/>
+        </w:numPr>
+        <w:pBdr>
+          <w:top w:val="nil"/>
+          <w:left w:val="nil"/>
+          <w:bottom w:val="nil"/>
+          <w:right w:val="nil"/>
+          <w:between w:val="nil"/>
+        </w:pBdr>
+      </w:pPr>
+      <w:r>
+        <w:t>All build results have been rendered into the package</w:t>
+      </w:r>
+    </w:p>
+    <w:p>
+      <w:pPr>
+        <w:numPr>
+          <w:ilvl w:val="1"/>
+          <w:numId w:val="1"/>
+        </w:numPr>
+        <w:pBdr>
+          <w:top w:val="nil"/>
+          <w:left w:val="nil"/>
+          <w:bottom w:val="nil"/>
+          <w:right w:val="nil"/>
+          <w:between w:val="nil"/>
+        </w:pBdr>
+      </w:pPr>
+      <w:r>
+        <w:t>Use the wheel format defined in PEP 427</w:t>
+      </w:r>
+    </w:p>
+    <w:p>
+      <w:pPr>
+        <w:numPr>
+          <w:ilvl w:val="1"/>
+          <w:numId w:val="1"/>
+        </w:numPr>
+        <w:pBdr>
+          <w:top w:val="nil"/>
+          <w:left w:val="nil"/>
+          <w:bottom w:val="nil"/>
+          <w:right w:val="nil"/>
+          <w:between w:val="nil"/>
+        </w:pBdr>
+      </w:pPr>
+      <w:r>
+        <w:t>First install the wheel package into your environment</w:t>
+      </w:r>
+    </w:p>
+    <w:p>
+      <w:pPr>
+        <w:numPr>
+          <w:ilvl w:val="2"/>
+          <w:numId w:val="1"/>
+        </w:numPr>
+        <w:pBdr>
+          <w:top w:val="nil"/>
+          <w:left w:val="nil"/>
+          <w:bottom w:val="nil"/>
+          <w:right w:val="nil"/>
+          <w:between w:val="nil"/>
+        </w:pBdr>
+      </w:pPr>
+      <w:r>
+        <w:t>pip install wheel</w:t>
+      </w:r>
+    </w:p>
+    <w:p>
+      <w:pPr>
+        <w:numPr>
+          <w:ilvl w:val="1"/>
+          <w:numId w:val="1"/>
+        </w:numPr>
+        <w:pBdr>
+          <w:top w:val="nil"/>
+          <w:left w:val="nil"/>
+          <w:bottom w:val="nil"/>
+          <w:right w:val="nil"/>
+          <w:between w:val="nil"/>
+        </w:pBdr>
+      </w:pPr>
+      <w:r>
+        <w:t>then in directory with setup.py</w:t>
+      </w:r>
+    </w:p>
+    <w:p>
+      <w:pPr>
+        <w:numPr>
+          <w:ilvl w:val="2"/>
+          <w:numId w:val="1"/>
+        </w:numPr>
+        <w:pBdr>
+          <w:top w:val="nil"/>
+          <w:left w:val="nil"/>
+          <w:bottom w:val="nil"/>
+          <w:right w:val="nil"/>
+          <w:between w:val="nil"/>
+        </w:pBdr>
+      </w:pPr>
+      <w:r>
+        <w:t xml:space="preserve">python setup.py </w:t>
+      </w:r>
+      <w:proofErr w:type="spellStart"/>
+      <w:r>
+        <w:t>bdist_wheel</w:t>
+      </w:r>
+      <w:proofErr w:type="spellEnd"/>
+    </w:p>
+    <w:p>
+      <w:pPr>
+        <w:numPr>
+          <w:ilvl w:val="1"/>
+          <w:numId w:val="1"/>
+        </w:numPr>
+        <w:pBdr>
+          <w:top w:val="nil"/>
+          <w:left w:val="nil"/>
+          <w:bottom w:val="nil"/>
+          <w:right w:val="nil"/>
+          <w:between w:val="nil"/>
+        </w:pBdr>
+      </w:pPr>
+      <w:r>
+        <w:t>will create a ‘</w:t>
+      </w:r>
+      <w:proofErr w:type="spellStart"/>
+      <w:r>
+        <w:t>dist</w:t>
+      </w:r>
+      <w:proofErr w:type="spellEnd"/>
+      <w:r>
+        <w:t>’ directory</w:t>
+      </w:r>
+    </w:p>
+    <w:p>
+      <w:pPr>
+        <w:numPr>
+          <w:ilvl w:val="2"/>
+          <w:numId w:val="1"/>
+        </w:numPr>
+        <w:pBdr>
+          <w:top w:val="nil"/>
+          <w:left w:val="nil"/>
+          <w:bottom w:val="nil"/>
+          <w:right w:val="nil"/>
+          <w:between w:val="nil"/>
+        </w:pBdr>
+      </w:pPr>
+      <w:r>
+        <w:t>contains .</w:t>
+      </w:r>
+      <w:proofErr w:type="spellStart"/>
+      <w:r>
+        <w:t>whl</w:t>
+      </w:r>
+      <w:proofErr w:type="spellEnd"/>
+      <w:r>
+        <w:t xml:space="preserve"> file</w:t>
+      </w:r>
+    </w:p>
+    <w:p>
+      <w:pPr>
+        <w:numPr>
+          <w:ilvl w:val="1"/>
+          <w:numId w:val="1"/>
+        </w:numPr>
+        <w:pBdr>
+          <w:top w:val="nil"/>
+          <w:left w:val="nil"/>
+          <w:bottom w:val="nil"/>
+          <w:right w:val="nil"/>
+          <w:between w:val="nil"/>
+        </w:pBdr>
+      </w:pPr>
+      <w:r>
+        <w:t xml:space="preserve">to install </w:t>
+      </w:r>
+    </w:p>
+    <w:p>
+      <w:pPr>
+        <w:numPr>
+          <w:ilvl w:val="2"/>
+          <w:numId w:val="1"/>
+        </w:numPr>
+        <w:pBdr>
+          <w:top w:val="nil"/>
+          <w:left w:val="nil"/>
+          <w:bottom w:val="nil"/>
+          <w:right w:val="nil"/>
+          <w:between w:val="nil"/>
+        </w:pBdr>
+      </w:pPr>
+      <w:r>
+        <w:t>pip install [.</w:t>
+      </w:r>
+      <w:proofErr w:type="spellStart"/>
+      <w:r>
+        <w:t>whl</w:t>
+      </w:r>
+      <w:proofErr w:type="spellEnd"/>
+      <w:r>
+        <w:t xml:space="preserve"> file]</w:t>
+      </w:r>
+    </w:p>
+    <w:p>
+      <w:pPr>
+        <w:numPr>
+          <w:ilvl w:val="1"/>
+          <w:numId w:val="1"/>
+        </w:numPr>
+        <w:pBdr>
+          <w:top w:val="nil"/>
+          <w:left w:val="nil"/>
+          <w:bottom w:val="nil"/>
+          <w:right w:val="nil"/>
+          <w:between w:val="nil"/>
+        </w:pBdr>
+      </w:pPr>
+      <w:r>
+        <w:t>requirements in wheel format</w:t>
+      </w:r>
+    </w:p>
+    <w:p>
+      <w:pPr>
+        <w:numPr>
+          <w:ilvl w:val="2"/>
+          <w:numId w:val="1"/>
+        </w:numPr>
+        <w:pBdr>
+          <w:top w:val="nil"/>
+          <w:left w:val="nil"/>
+          <w:bottom w:val="nil"/>
+          <w:right w:val="nil"/>
+          <w:between w:val="nil"/>
+        </w:pBdr>
+      </w:pPr>
+      <w:proofErr w:type="gramStart"/>
+      <w:r>
+        <w:t>its</w:t>
+      </w:r>
+      <w:proofErr w:type="gramEnd"/>
+      <w:r>
+        <w:t xml:space="preserve"> include in file name</w:t>
+      </w:r>
+    </w:p>
+    <w:p>
+      <w:pPr>
+        <w:numPr>
+          <w:ilvl w:val="1"/>
+          <w:numId w:val="1"/>
+        </w:numPr>
+        <w:pBdr>
+          <w:top w:val="nil"/>
+          <w:left w:val="nil"/>
+          <w:bottom w:val="nil"/>
+          <w:right w:val="nil"/>
+          <w:between w:val="nil"/>
+        </w:pBdr>
+      </w:pPr>
+      <w:r>
+        <w:t>ex)</w:t>
+      </w:r>
+    </w:p>
+    <w:p>
+      <w:pPr>
+        <w:numPr>
+          <w:ilvl w:val="2"/>
+          <w:numId w:val="1"/>
+        </w:numPr>
+        <w:pBdr>
+          <w:top w:val="nil"/>
+          <w:left w:val="nil"/>
+          <w:bottom w:val="nil"/>
+          <w:right w:val="nil"/>
+          <w:between w:val="nil"/>
+        </w:pBdr>
+      </w:pPr>
+      <w:r>
+        <w:t>demo_reader-1.0.0-</w:t>
+      </w:r>
+      <w:r>
+        <w:rPr>
+          <w:color w:val="ED7D31" w:themeColor="accent2"/>
+        </w:rPr>
+        <w:t>py3</w:t>
+      </w:r>
+      <w:r>
+        <w:t>-</w:t>
+      </w:r>
+      <w:r>
+        <w:rPr>
+          <w:color w:val="4472C4" w:themeColor="accent1"/>
+        </w:rPr>
+        <w:t>none</w:t>
+      </w:r>
+      <w:r>
+        <w:t>-</w:t>
+      </w:r>
+      <w:r>
+        <w:rPr>
+          <w:color w:val="7030A0"/>
+        </w:rPr>
+        <w:t>any</w:t>
+      </w:r>
+      <w:r>
+        <w:t>.whl</w:t>
+      </w:r>
+    </w:p>
+    <w:p>
+      <w:pPr>
+        <w:numPr>
+          <w:ilvl w:val="1"/>
+          <w:numId w:val="1"/>
+        </w:numPr>
+        <w:pBdr>
+          <w:top w:val="nil"/>
+          <w:left w:val="nil"/>
+          <w:bottom w:val="nil"/>
+          <w:right w:val="nil"/>
+          <w:between w:val="nil"/>
+        </w:pBdr>
+        <w:rPr>
+          <w:color w:val="ED7D31" w:themeColor="accent2"/>
+        </w:rPr>
+      </w:pPr>
+      <w:r>
+        <w:rPr>
+          <w:color w:val="ED7D31" w:themeColor="accent2"/>
+        </w:rPr>
+        <w:t>python version</w:t>
+      </w:r>
+      <w:r>
+        <w:rPr>
+          <w:color w:val="ED7D31" w:themeColor="accent2"/>
+        </w:rPr>
+        <w:t xml:space="preserve">: </w:t>
+      </w:r>
+      <w:r>
+        <w:t>python version</w:t>
+      </w:r>
+    </w:p>
+    <w:p>
+      <w:pPr>
+        <w:numPr>
+          <w:ilvl w:val="1"/>
+          <w:numId w:val="1"/>
+        </w:numPr>
+        <w:pBdr>
+          <w:top w:val="nil"/>
+          <w:left w:val="nil"/>
+          <w:bottom w:val="nil"/>
+          <w:right w:val="nil"/>
+          <w:between w:val="nil"/>
+        </w:pBdr>
+        <w:rPr>
+          <w:color w:val="ED7D31" w:themeColor="accent2"/>
+        </w:rPr>
+      </w:pPr>
+      <w:r>
+        <w:rPr>
+          <w:color w:val="4472C4" w:themeColor="accent1"/>
+        </w:rPr>
+        <w:t xml:space="preserve">ABI requirements: </w:t>
+      </w:r>
+      <w:r>
+        <w:t xml:space="preserve">application binary </w:t>
+      </w:r>
+      <w:proofErr w:type="gramStart"/>
+      <w:r>
+        <w:t>interface(</w:t>
+      </w:r>
+      <w:proofErr w:type="gramEnd"/>
+      <w:r>
+        <w:t>ABI)</w:t>
+      </w:r>
+    </w:p>
+    <w:p>
+      <w:pPr>
+        <w:numPr>
+          <w:ilvl w:val="2"/>
+          <w:numId w:val="1"/>
+        </w:numPr>
+        <w:pBdr>
+          <w:top w:val="nil"/>
+          <w:left w:val="nil"/>
+          <w:bottom w:val="nil"/>
+          <w:right w:val="nil"/>
+          <w:between w:val="nil"/>
+        </w:pBdr>
+        <w:rPr>
+          <w:color w:val="ED7D31" w:themeColor="accent2"/>
+        </w:rPr>
+      </w:pPr>
+      <w:r>
+        <w:lastRenderedPageBreak/>
+        <w:t>Since its pure python code, there is none</w:t>
+      </w:r>
+    </w:p>
+    <w:p>
+      <w:pPr>
+        <w:numPr>
+          <w:ilvl w:val="2"/>
+          <w:numId w:val="1"/>
+        </w:numPr>
+        <w:pBdr>
+          <w:top w:val="nil"/>
+          <w:left w:val="nil"/>
+          <w:bottom w:val="nil"/>
+          <w:right w:val="nil"/>
+          <w:between w:val="nil"/>
+        </w:pBdr>
+        <w:rPr>
+          <w:color w:val="ED7D31" w:themeColor="accent2"/>
+        </w:rPr>
+      </w:pPr>
+      <w:r>
+        <w:t xml:space="preserve">If package includes any compiled </w:t>
+      </w:r>
+      <w:proofErr w:type="gramStart"/>
+      <w:r>
+        <w:t>elements(</w:t>
+      </w:r>
+      <w:proofErr w:type="spellStart"/>
+      <w:proofErr w:type="gramEnd"/>
+      <w:r>
+        <w:t>c++</w:t>
+      </w:r>
+      <w:proofErr w:type="spellEnd"/>
+      <w:r>
+        <w:t xml:space="preserve">, REST code, </w:t>
+      </w:r>
+      <w:proofErr w:type="spellStart"/>
+      <w:r>
+        <w:t>etc</w:t>
+      </w:r>
+      <w:proofErr w:type="spellEnd"/>
+      <w:r>
+        <w:t>) this would tell us if distribution would work on our system</w:t>
+      </w:r>
+    </w:p>
+    <w:p>
+      <w:pPr>
+        <w:numPr>
+          <w:ilvl w:val="1"/>
+          <w:numId w:val="1"/>
+        </w:numPr>
+        <w:pBdr>
+          <w:top w:val="nil"/>
+          <w:left w:val="nil"/>
+          <w:bottom w:val="nil"/>
+          <w:right w:val="nil"/>
+          <w:between w:val="nil"/>
+        </w:pBdr>
+        <w:rPr>
+          <w:color w:val="ED7D31" w:themeColor="accent2"/>
+        </w:rPr>
+      </w:pPr>
+      <w:r>
+        <w:rPr>
+          <w:color w:val="7030A0"/>
+        </w:rPr>
+        <w:t xml:space="preserve">Platform requirements: </w:t>
+      </w:r>
+      <w:r>
+        <w:t>what platform or operating system the distribution will work on</w:t>
+      </w:r>
+    </w:p>
+    <w:p>
+      <w:pPr>
+        <w:numPr>
+          <w:ilvl w:val="0"/>
+          <w:numId w:val="1"/>
+        </w:numPr>
+        <w:pBdr>
+          <w:top w:val="nil"/>
+          <w:left w:val="nil"/>
+          <w:bottom w:val="nil"/>
+          <w:right w:val="nil"/>
+          <w:between w:val="nil"/>
+        </w:pBdr>
+        <w:rPr>
+          <w:color w:val="ED7D31" w:themeColor="accent2"/>
+        </w:rPr>
+      </w:pPr>
+      <w:r>
+        <w:t xml:space="preserve">Uploading Packages to a </w:t>
+      </w:r>
+      <w:proofErr w:type="spellStart"/>
+      <w:proofErr w:type="gramStart"/>
+      <w:r>
+        <w:t>Packa</w:t>
+      </w:r>
+      <w:proofErr w:type="spellEnd"/>
+      <w:r>
+        <w:t>..</w:t>
+      </w:r>
+      <w:proofErr w:type="gramEnd"/>
+    </w:p>
+    <w:p>
+      <w:pPr>
+        <w:numPr>
+          <w:ilvl w:val="1"/>
+          <w:numId w:val="1"/>
+        </w:numPr>
+        <w:pBdr>
+          <w:top w:val="nil"/>
+          <w:left w:val="nil"/>
+          <w:bottom w:val="nil"/>
+          <w:right w:val="nil"/>
+          <w:between w:val="nil"/>
+        </w:pBdr>
+        <w:rPr>
+          <w:color w:val="ED7D31" w:themeColor="accent2"/>
+        </w:rPr>
+      </w:pPr>
+      <w:r>
+        <w:t xml:space="preserve">To make distribution available to others is to upload them to Python Package </w:t>
+      </w:r>
+      <w:proofErr w:type="gramStart"/>
+      <w:r>
+        <w:t>Index(</w:t>
+      </w:r>
+      <w:proofErr w:type="spellStart"/>
+      <w:proofErr w:type="gramEnd"/>
+      <w:r>
+        <w:t>PyPI</w:t>
+      </w:r>
+      <w:proofErr w:type="spellEnd"/>
+      <w:r>
+        <w:t>)</w:t>
+      </w:r>
+    </w:p>
+    <w:p>
+      <w:pPr>
+        <w:numPr>
+          <w:ilvl w:val="1"/>
+          <w:numId w:val="1"/>
+        </w:numPr>
+        <w:pBdr>
+          <w:top w:val="nil"/>
+          <w:left w:val="nil"/>
+          <w:bottom w:val="nil"/>
+          <w:right w:val="nil"/>
+          <w:between w:val="nil"/>
+        </w:pBdr>
+        <w:rPr>
+          <w:color w:val="ED7D31" w:themeColor="accent2"/>
+        </w:rPr>
+      </w:pPr>
+      <w:r>
+        <w:t>PyPyI.org</w:t>
+      </w:r>
+    </w:p>
+    <w:p>
+      <w:pPr>
+        <w:numPr>
+          <w:ilvl w:val="2"/>
+          <w:numId w:val="1"/>
+        </w:numPr>
+        <w:pBdr>
+          <w:top w:val="nil"/>
+          <w:left w:val="nil"/>
+          <w:bottom w:val="nil"/>
+          <w:right w:val="nil"/>
+          <w:between w:val="nil"/>
+        </w:pBdr>
+        <w:rPr>
+          <w:color w:val="ED7D31" w:themeColor="accent2"/>
+        </w:rPr>
+      </w:pPr>
+      <w:r>
+        <w:t>Central repository for publicly available python packages</w:t>
+      </w:r>
+    </w:p>
+    <w:p>
+      <w:pPr>
+        <w:numPr>
+          <w:ilvl w:val="1"/>
+          <w:numId w:val="1"/>
+        </w:numPr>
+        <w:pBdr>
+          <w:top w:val="nil"/>
+          <w:left w:val="nil"/>
+          <w:bottom w:val="nil"/>
+          <w:right w:val="nil"/>
+          <w:between w:val="nil"/>
+        </w:pBdr>
+        <w:rPr>
+          <w:color w:val="ED7D31" w:themeColor="accent2"/>
+        </w:rPr>
+      </w:pPr>
+      <w:r>
+        <w:t xml:space="preserve">Register an account with </w:t>
+      </w:r>
+      <w:proofErr w:type="spellStart"/>
+      <w:r>
+        <w:t>PyPI</w:t>
+      </w:r>
+      <w:proofErr w:type="spellEnd"/>
+    </w:p>
+    <w:p>
+      <w:pPr>
+        <w:numPr>
+          <w:ilvl w:val="1"/>
+          <w:numId w:val="1"/>
+        </w:numPr>
+        <w:pBdr>
+          <w:top w:val="nil"/>
+          <w:left w:val="nil"/>
+          <w:bottom w:val="nil"/>
+          <w:right w:val="nil"/>
+          <w:between w:val="nil"/>
+        </w:pBdr>
+        <w:rPr>
+          <w:color w:val="ED7D31" w:themeColor="accent2"/>
+        </w:rPr>
+      </w:pPr>
+      <w:r>
+        <w:t>Twine is tool used to upload package</w:t>
+      </w:r>
+    </w:p>
+    <w:p>
+      <w:pPr>
+        <w:numPr>
+          <w:ilvl w:val="2"/>
+          <w:numId w:val="1"/>
+        </w:numPr>
+        <w:pBdr>
+          <w:top w:val="nil"/>
+          <w:left w:val="nil"/>
+          <w:bottom w:val="nil"/>
+          <w:right w:val="nil"/>
+          <w:between w:val="nil"/>
+        </w:pBdr>
+        <w:rPr>
+          <w:color w:val="ED7D31" w:themeColor="accent2"/>
+        </w:rPr>
+      </w:pPr>
+      <w:r>
+        <w:t>python -m pip install --user --upgrade twin</w:t>
+      </w:r>
+      <w:r>
+        <w:t>e</w:t>
+      </w:r>
+    </w:p>
+    <w:p>
+      <w:pPr>
+        <w:numPr>
+          <w:ilvl w:val="1"/>
+          <w:numId w:val="1"/>
+        </w:numPr>
+        <w:pBdr>
+          <w:top w:val="nil"/>
+          <w:left w:val="nil"/>
+          <w:bottom w:val="nil"/>
+          <w:right w:val="nil"/>
+          <w:between w:val="nil"/>
+        </w:pBdr>
+        <w:rPr>
+          <w:color w:val="ED7D31" w:themeColor="accent2"/>
+        </w:rPr>
+      </w:pPr>
+      <w:r>
+        <w:t>to upload package</w:t>
+      </w:r>
+    </w:p>
+    <w:p>
+      <w:pPr>
+        <w:numPr>
+          <w:ilvl w:val="2"/>
+          <w:numId w:val="1"/>
+        </w:numPr>
+        <w:pBdr>
+          <w:top w:val="nil"/>
+          <w:left w:val="nil"/>
+          <w:bottom w:val="nil"/>
+          <w:right w:val="nil"/>
+          <w:between w:val="nil"/>
+        </w:pBdr>
+        <w:rPr>
+          <w:color w:val="ED7D31" w:themeColor="accent2"/>
+        </w:rPr>
+      </w:pPr>
+      <w:r>
+        <w:t xml:space="preserve">twine upload </w:t>
+      </w:r>
+      <w:proofErr w:type="spellStart"/>
+      <w:r>
+        <w:t>dist</w:t>
+      </w:r>
+      <w:proofErr w:type="spellEnd"/>
+      <w:r>
+        <w:t>/</w:t>
+      </w:r>
+      <w:proofErr w:type="gramStart"/>
+      <w:r>
+        <w:t>[.</w:t>
+      </w:r>
+      <w:proofErr w:type="spellStart"/>
+      <w:r>
+        <w:t>whl</w:t>
+      </w:r>
+      <w:proofErr w:type="spellEnd"/>
+      <w:proofErr w:type="gramEnd"/>
+      <w:r>
+        <w:t>]</w:t>
+      </w:r>
+    </w:p>
+    <w:p>
+      <w:pPr>
+        <w:numPr>
+          <w:ilvl w:val="1"/>
+          <w:numId w:val="1"/>
+        </w:numPr>
+        <w:pBdr>
+          <w:top w:val="nil"/>
+          <w:left w:val="nil"/>
+          <w:bottom w:val="nil"/>
+          <w:right w:val="nil"/>
+          <w:between w:val="nil"/>
+        </w:pBdr>
+        <w:rPr>
+          <w:color w:val="ED7D31" w:themeColor="accent2"/>
+        </w:rPr>
+      </w:pPr>
+      <w:r>
+        <w:t xml:space="preserve">python3 -m </w:t>
+      </w:r>
+      <w:proofErr w:type="spellStart"/>
+      <w:r>
+        <w:t>venv</w:t>
+      </w:r>
+      <w:proofErr w:type="spellEnd"/>
+      <w:r>
+        <w:t xml:space="preserve"> </w:t>
+      </w:r>
+      <w:proofErr w:type="spellStart"/>
+      <w:r>
+        <w:t>venv</w:t>
+      </w:r>
+      <w:proofErr w:type="spellEnd"/>
+    </w:p>
+    <w:p>
+      <w:pPr>
+        <w:numPr>
+          <w:ilvl w:val="2"/>
+          <w:numId w:val="1"/>
+        </w:numPr>
+        <w:pBdr>
+          <w:top w:val="nil"/>
+          <w:left w:val="nil"/>
+          <w:bottom w:val="nil"/>
+          <w:right w:val="nil"/>
+          <w:between w:val="nil"/>
+        </w:pBdr>
+        <w:rPr>
+          <w:color w:val="ED7D31" w:themeColor="accent2"/>
+        </w:rPr>
+      </w:pPr>
+      <w:r>
+        <w:t>creates virtual environment</w:t>
+      </w:r>
+    </w:p>
+    <w:p>
+      <w:pPr>
+        <w:numPr>
+          <w:ilvl w:val="1"/>
+          <w:numId w:val="1"/>
+        </w:numPr>
+        <w:pBdr>
+          <w:top w:val="nil"/>
+          <w:left w:val="nil"/>
+          <w:bottom w:val="nil"/>
+          <w:right w:val="nil"/>
+          <w:between w:val="nil"/>
+        </w:pBdr>
+        <w:rPr>
+          <w:color w:val="ED7D31" w:themeColor="accent2"/>
+        </w:rPr>
+      </w:pPr>
+      <w:r>
+        <w:t xml:space="preserve">source </w:t>
+      </w:r>
+      <w:proofErr w:type="spellStart"/>
+      <w:r>
+        <w:t>venv</w:t>
+      </w:r>
+      <w:proofErr w:type="spellEnd"/>
+      <w:r>
+        <w:t>/bin/activate to activate environment</w:t>
+      </w:r>
+    </w:p>
+    <w:p>
+      <w:pPr>
+        <w:numPr>
+          <w:ilvl w:val="1"/>
+          <w:numId w:val="1"/>
+        </w:numPr>
+        <w:pBdr>
+          <w:top w:val="nil"/>
+          <w:left w:val="nil"/>
+          <w:bottom w:val="nil"/>
+          <w:right w:val="nil"/>
+          <w:between w:val="nil"/>
+        </w:pBdr>
+        <w:rPr>
+          <w:color w:val="ED7D31" w:themeColor="accent2"/>
+        </w:rPr>
+      </w:pPr>
+      <w:r>
+        <w:t>install pip</w:t>
+      </w:r>
+    </w:p>
+    <w:p>
+      <w:pPr>
+        <w:numPr>
+          <w:ilvl w:val="0"/>
+          <w:numId w:val="1"/>
+        </w:numPr>
+        <w:pBdr>
+          <w:top w:val="nil"/>
+          <w:left w:val="nil"/>
+          <w:bottom w:val="nil"/>
+          <w:right w:val="nil"/>
+          <w:between w:val="nil"/>
+        </w:pBdr>
+        <w:rPr>
+          <w:color w:val="ED7D31" w:themeColor="accent2"/>
+        </w:rPr>
+      </w:pPr>
+      <w:r>
+        <w:t>Summary</w:t>
+      </w:r>
+    </w:p>
+    <w:p>
+      <w:pPr>
+        <w:numPr>
+          <w:ilvl w:val="1"/>
+          <w:numId w:val="1"/>
+        </w:numPr>
+        <w:pBdr>
+          <w:top w:val="nil"/>
+          <w:left w:val="nil"/>
+          <w:bottom w:val="nil"/>
+          <w:right w:val="nil"/>
+          <w:between w:val="nil"/>
+        </w:pBdr>
+        <w:rPr>
+          <w:color w:val="ED7D31" w:themeColor="accent2"/>
+        </w:rPr>
+      </w:pPr>
+      <w:r>
+        <w:t xml:space="preserve">Make source distributions with </w:t>
+      </w:r>
+      <w:proofErr w:type="spellStart"/>
+      <w:r>
+        <w:t>sdist</w:t>
+      </w:r>
+      <w:proofErr w:type="spellEnd"/>
+    </w:p>
+    <w:p>
+      <w:pPr>
+        <w:numPr>
+          <w:ilvl w:val="1"/>
+          <w:numId w:val="1"/>
+        </w:numPr>
+        <w:pBdr>
+          <w:top w:val="nil"/>
+          <w:left w:val="nil"/>
+          <w:bottom w:val="nil"/>
+          <w:right w:val="nil"/>
+          <w:between w:val="nil"/>
+        </w:pBdr>
+        <w:rPr>
+          <w:color w:val="ED7D31" w:themeColor="accent2"/>
+        </w:rPr>
+      </w:pPr>
+      <w:r>
+        <w:t xml:space="preserve">Make built distributions with </w:t>
+      </w:r>
+      <w:proofErr w:type="spellStart"/>
+      <w:r>
+        <w:t>bdist_wheel</w:t>
+      </w:r>
+      <w:proofErr w:type="spellEnd"/>
+    </w:p>
+    <w:p>
+      <w:pPr>
+        <w:numPr>
+          <w:ilvl w:val="1"/>
+          <w:numId w:val="1"/>
+        </w:numPr>
+        <w:pBdr>
+          <w:top w:val="nil"/>
+          <w:left w:val="nil"/>
+          <w:bottom w:val="nil"/>
+          <w:right w:val="nil"/>
+          <w:between w:val="nil"/>
+        </w:pBdr>
+        <w:rPr>
+          <w:color w:val="ED7D31" w:themeColor="accent2"/>
+        </w:rPr>
+      </w:pPr>
+      <w:r>
+        <w:t>Wheels are the recommended built distribution</w:t>
+      </w:r>
+    </w:p>
+    <w:p>
+      <w:pPr>
+        <w:numPr>
+          <w:ilvl w:val="1"/>
+          <w:numId w:val="1"/>
+        </w:numPr>
+        <w:pBdr>
+          <w:top w:val="nil"/>
+          <w:left w:val="nil"/>
+          <w:bottom w:val="nil"/>
+          <w:right w:val="nil"/>
+          <w:between w:val="nil"/>
+        </w:pBdr>
+        <w:rPr>
+          <w:color w:val="ED7D31" w:themeColor="accent2"/>
+        </w:rPr>
+      </w:pPr>
+      <w:r>
+        <w:t>Upload packages to the python package index with twine</w:t>
+      </w:r>
+    </w:p>
+    <w:p>
+      <w:pPr>
+        <w:numPr>
+          <w:ilvl w:val="1"/>
+          <w:numId w:val="1"/>
+        </w:numPr>
+        <w:pBdr>
+          <w:top w:val="nil"/>
+          <w:left w:val="nil"/>
+          <w:bottom w:val="nil"/>
+          <w:right w:val="nil"/>
+          <w:between w:val="nil"/>
+        </w:pBdr>
+        <w:rPr>
+          <w:color w:val="ED7D31" w:themeColor="accent2"/>
+        </w:rPr>
+      </w:pPr>
+      <w:r>
+        <w:t>Use pip to retrieve and install packages from the python package index</w:t>
+      </w:r>
+    </w:p>
+    <w:p>
+      <w:pPr>
+        <w:pBdr>
+          <w:top w:val="nil"/>
+          <w:left w:val="nil"/>
+          <w:bottom w:val="nil"/>
+          <w:right w:val="nil"/>
+          <w:between w:val="nil"/>
+        </w:pBdr>
+        <w:rPr>
+          <w:color w:val="ED7D31" w:themeColor="accent2"/>
+        </w:rPr>
       </w:pPr>
     </w:p>
     <w:sectPr>
@@ -4291,17 +7313,18 @@
   <w:abstractNum w:abstractNumId="0" w15:restartNumberingAfterBreak="0">
     <w:nsid w:val="528D3ED7"/>
     <w:multiLevelType w:val="multilevel"/>
-    <w:tmpl w:val="F932B97E"/>
+    <w:tmpl w:val="B8CE4F06"/>
     <w:lvl w:ilvl="0">
       <w:start w:val="1"/>
       <w:numFmt w:val="bullet"/>
-      <w:lvlText w:val="●"/>
+      <w:lvlText w:val=""/>
       <w:lvlJc w:val="left"/>
       <w:pPr>
         <w:ind w:left="720" w:hanging="360"/>
       </w:pPr>
       <w:rPr>
-        <w:rFonts w:ascii="Noto Sans Symbols" w:eastAsia="Noto Sans Symbols" w:hAnsi="Noto Sans Symbols" w:cs="Noto Sans Symbols"/>
+        <w:rFonts w:ascii="Symbol" w:hAnsi="Symbol" w:hint="default"/>
+        <w:color w:val="auto"/>
       </w:rPr>
     </w:lvl>
     <w:lvl w:ilvl="1">
